--- a/PIS/ПИС_ИКБО_20_21_ФомичевРА_прак1.docx
+++ b/PIS/ПИС_ИКБО_20_21_ФомичевРА_прак1.docx
@@ -149,7 +149,7 @@
                       <w:lang w:val="en-US" w:eastAsia="ru-RU"/>
                     </w:rPr>
                     <w:drawing>
-                      <wp:inline distT="0" distB="0" distL="0" distR="0" wp14:anchorId="2BF854BF" wp14:editId="01864CB2">
+                      <wp:inline distT="0" distB="0" distL="0" distR="0" wp14:anchorId="2BF854BF" wp14:editId="3688357D">
                         <wp:extent cx="885825" cy="1009650"/>
                         <wp:effectExtent l="0" t="0" r="9525" b="0"/>
                         <wp:docPr id="1921556423" name="Рисунок 4"/>
@@ -565,7 +565,6 @@
                 <w:lang w:val="en-US"/>
               </w:rPr>
             </w:pPr>
-            <w:proofErr w:type="spellStart"/>
             <w:r>
               <w:rPr>
                 <w:rFonts w:eastAsia="Calibri"/>
@@ -573,57 +572,7 @@
                 <w:szCs w:val="24"/>
                 <w:lang w:val="en-US"/>
               </w:rPr>
-              <w:t>Институт</w:t>
-            </w:r>
-            <w:proofErr w:type="spellEnd"/>
-            <w:r>
-              <w:rPr>
-                <w:rFonts w:eastAsia="Calibri"/>
-                <w:sz w:val="24"/>
-                <w:szCs w:val="24"/>
-                <w:lang w:val="en-US"/>
-              </w:rPr>
-              <w:t xml:space="preserve"> </w:t>
-            </w:r>
-            <w:proofErr w:type="spellStart"/>
-            <w:r>
-              <w:rPr>
-                <w:rFonts w:eastAsia="Calibri"/>
-                <w:sz w:val="24"/>
-                <w:szCs w:val="24"/>
-                <w:lang w:val="en-US"/>
-              </w:rPr>
-              <w:t>информационных</w:t>
-            </w:r>
-            <w:proofErr w:type="spellEnd"/>
-            <w:r>
-              <w:rPr>
-                <w:rFonts w:eastAsia="Calibri"/>
-                <w:sz w:val="24"/>
-                <w:szCs w:val="24"/>
-                <w:lang w:val="en-US"/>
-              </w:rPr>
-              <w:t xml:space="preserve"> </w:t>
-            </w:r>
-            <w:proofErr w:type="spellStart"/>
-            <w:r>
-              <w:rPr>
-                <w:rFonts w:eastAsia="Calibri"/>
-                <w:sz w:val="24"/>
-                <w:szCs w:val="24"/>
-                <w:lang w:val="en-US"/>
-              </w:rPr>
-              <w:t>технологий</w:t>
-            </w:r>
-            <w:proofErr w:type="spellEnd"/>
-            <w:r>
-              <w:rPr>
-                <w:rFonts w:eastAsia="Calibri"/>
-                <w:sz w:val="24"/>
-                <w:szCs w:val="24"/>
-                <w:lang w:val="en-US"/>
-              </w:rPr>
-              <w:t xml:space="preserve"> (ИТ)</w:t>
+              <w:t>Институт информационных технологий (ИТ)</w:t>
             </w:r>
           </w:p>
         </w:tc>
@@ -948,7 +897,6 @@
                 <w:lang w:val="en-US"/>
               </w:rPr>
             </w:pPr>
-            <w:proofErr w:type="spellStart"/>
             <w:r>
               <w:rPr>
                 <w:rFonts w:eastAsia="Calibri"/>
@@ -956,57 +904,7 @@
                 <w:szCs w:val="24"/>
                 <w:lang w:val="en-US"/>
               </w:rPr>
-              <w:t>Выполнил</w:t>
-            </w:r>
-            <w:proofErr w:type="spellEnd"/>
-            <w:r>
-              <w:rPr>
-                <w:rFonts w:eastAsia="Calibri"/>
-                <w:sz w:val="24"/>
-                <w:szCs w:val="24"/>
-                <w:lang w:val="en-US"/>
-              </w:rPr>
-              <w:t xml:space="preserve"> </w:t>
-            </w:r>
-            <w:proofErr w:type="spellStart"/>
-            <w:r>
-              <w:rPr>
-                <w:rFonts w:eastAsia="Calibri"/>
-                <w:sz w:val="24"/>
-                <w:szCs w:val="24"/>
-                <w:lang w:val="en-US"/>
-              </w:rPr>
-              <w:t>студент</w:t>
-            </w:r>
-            <w:proofErr w:type="spellEnd"/>
-            <w:r>
-              <w:rPr>
-                <w:rFonts w:eastAsia="Calibri"/>
-                <w:sz w:val="24"/>
-                <w:szCs w:val="24"/>
-                <w:lang w:val="en-US"/>
-              </w:rPr>
-              <w:t xml:space="preserve"> </w:t>
-            </w:r>
-            <w:proofErr w:type="spellStart"/>
-            <w:r>
-              <w:rPr>
-                <w:rFonts w:eastAsia="Calibri"/>
-                <w:sz w:val="24"/>
-                <w:szCs w:val="24"/>
-                <w:lang w:val="en-US"/>
-              </w:rPr>
-              <w:t>группы</w:t>
-            </w:r>
-            <w:proofErr w:type="spellEnd"/>
-            <w:r>
-              <w:rPr>
-                <w:rFonts w:eastAsia="Calibri"/>
-                <w:sz w:val="24"/>
-                <w:szCs w:val="24"/>
-                <w:lang w:val="en-US"/>
-              </w:rPr>
-              <w:t xml:space="preserve"> ИКБО-</w:t>
+              <w:t>Выполнил студент группы ИКБО-</w:t>
             </w:r>
             <w:r>
               <w:rPr>
@@ -1061,7 +959,6 @@
                 <w:lang w:val="en-US"/>
               </w:rPr>
             </w:pPr>
-            <w:proofErr w:type="spellStart"/>
             <w:r>
               <w:rPr>
                 <w:rFonts w:eastAsia="Calibri"/>
@@ -1069,17 +966,7 @@
                 <w:szCs w:val="24"/>
                 <w:lang w:val="en-US"/>
               </w:rPr>
-              <w:t>Фомичев</w:t>
-            </w:r>
-            <w:proofErr w:type="spellEnd"/>
-            <w:r>
-              <w:rPr>
-                <w:rFonts w:eastAsia="Calibri"/>
-                <w:sz w:val="24"/>
-                <w:szCs w:val="24"/>
-                <w:lang w:val="en-US"/>
-              </w:rPr>
-              <w:t xml:space="preserve"> Р</w:t>
+              <w:t>Фомичев Р</w:t>
             </w:r>
             <w:r>
               <w:rPr>
@@ -1165,7 +1052,6 @@
                 <w:lang w:val="en-US"/>
               </w:rPr>
             </w:pPr>
-            <w:proofErr w:type="spellStart"/>
             <w:r>
               <w:rPr>
                 <w:rFonts w:eastAsia="Calibri"/>
@@ -1173,9 +1059,8 @@
                 <w:szCs w:val="24"/>
                 <w:lang w:val="en-US"/>
               </w:rPr>
-              <w:t>Принял</w:t>
-            </w:r>
-            <w:proofErr w:type="spellEnd"/>
+              <w:t xml:space="preserve">Принял </w:t>
+            </w:r>
             <w:r>
               <w:rPr>
                 <w:rFonts w:eastAsia="Calibri"/>
@@ -1183,18 +1068,8 @@
                 <w:szCs w:val="24"/>
                 <w:lang w:val="en-US"/>
               </w:rPr>
-              <w:t xml:space="preserve"> </w:t>
-            </w:r>
-            <w:r>
-              <w:rPr>
-                <w:rFonts w:eastAsia="Calibri"/>
-                <w:sz w:val="24"/>
-                <w:szCs w:val="24"/>
-                <w:lang w:val="en-US"/>
-              </w:rPr>
               <w:br/>
             </w:r>
-            <w:proofErr w:type="spellStart"/>
             <w:r>
               <w:rPr>
                 <w:rFonts w:eastAsia="Calibri"/>
@@ -1205,7 +1080,6 @@
               </w:rPr>
               <w:t>Ассистент</w:t>
             </w:r>
-            <w:proofErr w:type="spellEnd"/>
           </w:p>
         </w:tc>
         <w:tc>
@@ -1228,7 +1102,6 @@
                 <w:lang w:val="en-US"/>
               </w:rPr>
             </w:pPr>
-            <w:proofErr w:type="spellStart"/>
             <w:r>
               <w:rPr>
                 <w:rFonts w:eastAsia="Calibri"/>
@@ -1236,17 +1109,7 @@
                 <w:szCs w:val="24"/>
                 <w:lang w:val="en-US"/>
               </w:rPr>
-              <w:t>Литвинов</w:t>
-            </w:r>
-            <w:proofErr w:type="spellEnd"/>
-            <w:r>
-              <w:rPr>
-                <w:rFonts w:eastAsia="Calibri"/>
-                <w:sz w:val="24"/>
-                <w:szCs w:val="24"/>
-                <w:lang w:val="en-US"/>
-              </w:rPr>
-              <w:t xml:space="preserve"> В.В</w:t>
+              <w:t>Литвинов В.В</w:t>
             </w:r>
             <w:r>
               <w:rPr>
@@ -1278,7 +1141,6 @@
                 <w:lang w:val="en-US"/>
               </w:rPr>
             </w:pPr>
-            <w:proofErr w:type="spellStart"/>
             <w:r>
               <w:rPr>
                 <w:rFonts w:eastAsia="Calibri"/>
@@ -1286,49 +1148,8 @@
                 <w:szCs w:val="24"/>
                 <w:lang w:val="en-US"/>
               </w:rPr>
-              <w:t>Практические</w:t>
-            </w:r>
-            <w:proofErr w:type="spellEnd"/>
-            <w:r>
-              <w:rPr>
-                <w:rFonts w:eastAsia="Calibri"/>
-                <w:sz w:val="24"/>
-                <w:szCs w:val="24"/>
-                <w:lang w:val="en-US"/>
-              </w:rPr>
-              <w:t xml:space="preserve"> </w:t>
-            </w:r>
-            <w:proofErr w:type="spellStart"/>
-            <w:r>
-              <w:rPr>
-                <w:rFonts w:eastAsia="Calibri"/>
-                <w:sz w:val="24"/>
-                <w:szCs w:val="24"/>
-                <w:lang w:val="en-US"/>
-              </w:rPr>
-              <w:t>работы</w:t>
-            </w:r>
-            <w:proofErr w:type="spellEnd"/>
-            <w:r>
-              <w:rPr>
-                <w:rFonts w:eastAsia="Calibri"/>
-                <w:sz w:val="24"/>
-                <w:szCs w:val="24"/>
-                <w:lang w:val="en-US"/>
-              </w:rPr>
-              <w:t xml:space="preserve"> </w:t>
-            </w:r>
-            <w:proofErr w:type="spellStart"/>
-            <w:r>
-              <w:rPr>
-                <w:rFonts w:eastAsia="Calibri"/>
-                <w:sz w:val="24"/>
-                <w:szCs w:val="24"/>
-                <w:lang w:val="en-US"/>
-              </w:rPr>
-              <w:t>выполнены</w:t>
-            </w:r>
-            <w:proofErr w:type="spellEnd"/>
+              <w:t>Практические работы выполнены</w:t>
+            </w:r>
           </w:p>
         </w:tc>
         <w:tc>
@@ -1424,47 +1245,7 @@
                 <w:szCs w:val="20"/>
                 <w:lang w:val="en-US"/>
               </w:rPr>
-              <w:t>(</w:t>
-            </w:r>
-            <w:proofErr w:type="spellStart"/>
-            <w:r>
-              <w:rPr>
-                <w:rFonts w:eastAsia="Calibri"/>
-                <w:sz w:val="20"/>
-                <w:szCs w:val="20"/>
-                <w:lang w:val="en-US"/>
-              </w:rPr>
-              <w:t>подпись</w:t>
-            </w:r>
-            <w:proofErr w:type="spellEnd"/>
-            <w:r>
-              <w:rPr>
-                <w:rFonts w:eastAsia="Calibri"/>
-                <w:sz w:val="20"/>
-                <w:szCs w:val="20"/>
-                <w:lang w:val="en-US"/>
-              </w:rPr>
-              <w:t xml:space="preserve"> </w:t>
-            </w:r>
-            <w:proofErr w:type="spellStart"/>
-            <w:r>
-              <w:rPr>
-                <w:rFonts w:eastAsia="Calibri"/>
-                <w:sz w:val="20"/>
-                <w:szCs w:val="20"/>
-                <w:lang w:val="en-US"/>
-              </w:rPr>
-              <w:t>студента</w:t>
-            </w:r>
-            <w:proofErr w:type="spellEnd"/>
-            <w:r>
-              <w:rPr>
-                <w:rFonts w:eastAsia="Calibri"/>
-                <w:sz w:val="20"/>
-                <w:szCs w:val="20"/>
-                <w:lang w:val="en-US"/>
-              </w:rPr>
-              <w:t>)</w:t>
+              <w:t>(подпись студента)</w:t>
             </w:r>
           </w:p>
           <w:p>
@@ -1546,27 +1327,7 @@
                 <w:szCs w:val="24"/>
                 <w:lang w:val="en-US"/>
               </w:rPr>
-              <w:t>«</w:t>
-            </w:r>
-            <w:proofErr w:type="spellStart"/>
-            <w:r>
-              <w:rPr>
-                <w:rFonts w:eastAsia="Calibri"/>
-                <w:sz w:val="24"/>
-                <w:szCs w:val="24"/>
-                <w:lang w:val="en-US"/>
-              </w:rPr>
-              <w:t>Зачтено</w:t>
-            </w:r>
-            <w:proofErr w:type="spellEnd"/>
-            <w:r>
-              <w:rPr>
-                <w:rFonts w:eastAsia="Calibri"/>
-                <w:sz w:val="24"/>
-                <w:szCs w:val="24"/>
-                <w:lang w:val="en-US"/>
-              </w:rPr>
-              <w:t>»</w:t>
+              <w:t>«Зачтено»</w:t>
             </w:r>
           </w:p>
         </w:tc>
@@ -1649,47 +1410,7 @@
                 <w:szCs w:val="20"/>
                 <w:lang w:val="en-US"/>
               </w:rPr>
-              <w:t>(</w:t>
-            </w:r>
-            <w:proofErr w:type="spellStart"/>
-            <w:r>
-              <w:rPr>
-                <w:rFonts w:eastAsia="Calibri"/>
-                <w:sz w:val="20"/>
-                <w:szCs w:val="20"/>
-                <w:lang w:val="en-US"/>
-              </w:rPr>
-              <w:t>подпись</w:t>
-            </w:r>
-            <w:proofErr w:type="spellEnd"/>
-            <w:r>
-              <w:rPr>
-                <w:rFonts w:eastAsia="Calibri"/>
-                <w:sz w:val="20"/>
-                <w:szCs w:val="20"/>
-                <w:lang w:val="en-US"/>
-              </w:rPr>
-              <w:t xml:space="preserve"> </w:t>
-            </w:r>
-            <w:proofErr w:type="spellStart"/>
-            <w:r>
-              <w:rPr>
-                <w:rFonts w:eastAsia="Calibri"/>
-                <w:sz w:val="20"/>
-                <w:szCs w:val="20"/>
-                <w:lang w:val="en-US"/>
-              </w:rPr>
-              <w:t>руководителя</w:t>
-            </w:r>
-            <w:proofErr w:type="spellEnd"/>
-            <w:r>
-              <w:rPr>
-                <w:rFonts w:eastAsia="Calibri"/>
-                <w:sz w:val="20"/>
-                <w:szCs w:val="20"/>
-                <w:lang w:val="en-US"/>
-              </w:rPr>
-              <w:t>)</w:t>
+              <w:t>(подпись руководителя)</w:t>
             </w:r>
           </w:p>
         </w:tc>
@@ -1872,7 +1593,7 @@
           <w:r>
             <w:fldChar w:fldCharType="separate"/>
           </w:r>
-          <w:hyperlink w:anchor="_Toc159521402" w:history="1">
+          <w:hyperlink w:anchor="_Toc160104499" w:history="1">
             <w:r>
               <w:rPr>
                 <w:rStyle w:val="a7"/>
@@ -1899,7 +1620,7 @@
                 <w:noProof/>
                 <w:webHidden/>
               </w:rPr>
-              <w:instrText xml:space="preserve"> PAGEREF _Toc159521402 \h </w:instrText>
+              <w:instrText xml:space="preserve"> PAGEREF _Toc160104499 \h </w:instrText>
             </w:r>
             <w:r>
               <w:rPr>
@@ -1946,14 +1667,13 @@
               <w14:ligatures w14:val="standardContextual"/>
             </w:rPr>
           </w:pPr>
-          <w:hyperlink w:anchor="_Toc159521403" w:history="1">
+          <w:hyperlink w:anchor="_Toc160104500" w:history="1">
             <w:r>
               <w:rPr>
                 <w:rStyle w:val="a7"/>
-                <w:rFonts w:eastAsia="Calibri"/>
-                <w:noProof/>
-              </w:rPr>
-              <w:t>ПРАКТИЧЕСКАЯ РАБОТА № 1</w:t>
+                <w:noProof/>
+              </w:rPr>
+              <w:t>1 ОБЩИЕ СВЕДЕНИЯ</w:t>
             </w:r>
             <w:r>
               <w:rPr>
@@ -1974,7 +1694,153 @@
                 <w:noProof/>
                 <w:webHidden/>
               </w:rPr>
-              <w:instrText xml:space="preserve"> PAGEREF _Toc159521403 \h </w:instrText>
+              <w:instrText xml:space="preserve"> PAGEREF _Toc160104500 \h </w:instrText>
+            </w:r>
+            <w:r>
+              <w:rPr>
+                <w:noProof/>
+                <w:webHidden/>
+              </w:rPr>
+            </w:r>
+            <w:r>
+              <w:rPr>
+                <w:noProof/>
+                <w:webHidden/>
+              </w:rPr>
+              <w:fldChar w:fldCharType="separate"/>
+            </w:r>
+            <w:r>
+              <w:rPr>
+                <w:noProof/>
+                <w:webHidden/>
+              </w:rPr>
+              <w:t>4</w:t>
+            </w:r>
+            <w:r>
+              <w:rPr>
+                <w:noProof/>
+                <w:webHidden/>
+              </w:rPr>
+              <w:fldChar w:fldCharType="end"/>
+            </w:r>
+          </w:hyperlink>
+        </w:p>
+        <w:p>
+          <w:pPr>
+            <w:pStyle w:val="21"/>
+            <w:tabs>
+              <w:tab w:val="right" w:leader="dot" w:pos="9345"/>
+            </w:tabs>
+            <w:rPr>
+              <w:rFonts w:asciiTheme="minorHAnsi" w:eastAsiaTheme="minorEastAsia" w:hAnsiTheme="minorHAnsi" w:cstheme="minorBidi"/>
+              <w:noProof/>
+              <w:kern w:val="2"/>
+              <w:sz w:val="22"/>
+              <w:lang w:eastAsia="ru-RU"/>
+              <w14:ligatures w14:val="standardContextual"/>
+            </w:rPr>
+          </w:pPr>
+          <w:hyperlink w:anchor="_Toc160104501" w:history="1">
+            <w:r>
+              <w:rPr>
+                <w:rStyle w:val="a7"/>
+                <w:noProof/>
+              </w:rPr>
+              <w:t>1.1 Список терминов и определений</w:t>
+            </w:r>
+            <w:r>
+              <w:rPr>
+                <w:noProof/>
+                <w:webHidden/>
+              </w:rPr>
+              <w:tab/>
+            </w:r>
+            <w:r>
+              <w:rPr>
+                <w:noProof/>
+                <w:webHidden/>
+              </w:rPr>
+              <w:fldChar w:fldCharType="begin"/>
+            </w:r>
+            <w:r>
+              <w:rPr>
+                <w:noProof/>
+                <w:webHidden/>
+              </w:rPr>
+              <w:instrText xml:space="preserve"> PAGEREF _Toc160104501 \h </w:instrText>
+            </w:r>
+            <w:r>
+              <w:rPr>
+                <w:noProof/>
+                <w:webHidden/>
+              </w:rPr>
+            </w:r>
+            <w:r>
+              <w:rPr>
+                <w:noProof/>
+                <w:webHidden/>
+              </w:rPr>
+              <w:fldChar w:fldCharType="separate"/>
+            </w:r>
+            <w:r>
+              <w:rPr>
+                <w:noProof/>
+                <w:webHidden/>
+              </w:rPr>
+              <w:t>4</w:t>
+            </w:r>
+            <w:r>
+              <w:rPr>
+                <w:noProof/>
+                <w:webHidden/>
+              </w:rPr>
+              <w:fldChar w:fldCharType="end"/>
+            </w:r>
+          </w:hyperlink>
+        </w:p>
+        <w:p>
+          <w:pPr>
+            <w:pStyle w:val="21"/>
+            <w:tabs>
+              <w:tab w:val="right" w:leader="dot" w:pos="9345"/>
+            </w:tabs>
+            <w:rPr>
+              <w:rFonts w:asciiTheme="minorHAnsi" w:eastAsiaTheme="minorEastAsia" w:hAnsiTheme="minorHAnsi" w:cstheme="minorBidi"/>
+              <w:noProof/>
+              <w:kern w:val="2"/>
+              <w:sz w:val="22"/>
+              <w:lang w:eastAsia="ru-RU"/>
+              <w14:ligatures w14:val="standardContextual"/>
+            </w:rPr>
+          </w:pPr>
+          <w:hyperlink w:anchor="_Toc160104502" w:history="1">
+            <w:r>
+              <w:rPr>
+                <w:rStyle w:val="a7"/>
+                <w:noProof/>
+              </w:rPr>
+              <w:t>1.2 Описание бизнес-ролей</w:t>
+            </w:r>
+            <w:r>
+              <w:rPr>
+                <w:noProof/>
+                <w:webHidden/>
+              </w:rPr>
+              <w:tab/>
+            </w:r>
+            <w:r>
+              <w:rPr>
+                <w:noProof/>
+                <w:webHidden/>
+              </w:rPr>
+              <w:fldChar w:fldCharType="begin"/>
+            </w:r>
+            <w:r>
+              <w:rPr>
+                <w:noProof/>
+                <w:webHidden/>
+              </w:rPr>
+              <w:instrText xml:space="preserve"> PAGEREF _Toc160104502 \h </w:instrText>
             </w:r>
             <w:r>
               <w:rPr>
@@ -2021,14 +1887,13 @@
               <w14:ligatures w14:val="standardContextual"/>
             </w:rPr>
           </w:pPr>
-          <w:hyperlink w:anchor="_Toc159521404" w:history="1">
+          <w:hyperlink w:anchor="_Toc160104503" w:history="1">
             <w:r>
               <w:rPr>
                 <w:rStyle w:val="a7"/>
-                <w:rFonts w:eastAsia="Calibri"/>
-                <w:noProof/>
-              </w:rPr>
-              <w:t>ВЫПОЛНЕНИЕ ПРАКТИЧЕСКОЙ РАБОТЫ</w:t>
+                <w:noProof/>
+              </w:rPr>
+              <w:t>2 Требования к системе</w:t>
             </w:r>
             <w:r>
               <w:rPr>
@@ -2049,7 +1914,7 @@
                 <w:noProof/>
                 <w:webHidden/>
               </w:rPr>
-              <w:instrText xml:space="preserve"> PAGEREF _Toc159521404 \h </w:instrText>
+              <w:instrText xml:space="preserve"> PAGEREF _Toc160104503 \h </w:instrText>
             </w:r>
             <w:r>
               <w:rPr>
@@ -2069,82 +1934,7 @@
                 <w:noProof/>
                 <w:webHidden/>
               </w:rPr>
-              <w:t>5</w:t>
-            </w:r>
-            <w:r>
-              <w:rPr>
-                <w:noProof/>
-                <w:webHidden/>
-              </w:rPr>
-              <w:fldChar w:fldCharType="end"/>
-            </w:r>
-          </w:hyperlink>
-        </w:p>
-        <w:p>
-          <w:pPr>
-            <w:pStyle w:val="11"/>
-            <w:tabs>
-              <w:tab w:val="right" w:leader="dot" w:pos="9345"/>
-            </w:tabs>
-            <w:rPr>
-              <w:rFonts w:asciiTheme="minorHAnsi" w:eastAsiaTheme="minorEastAsia" w:hAnsiTheme="minorHAnsi" w:cstheme="minorBidi"/>
-              <w:noProof/>
-              <w:kern w:val="2"/>
-              <w:sz w:val="22"/>
-              <w:szCs w:val="22"/>
-              <w:lang w:eastAsia="ru-RU"/>
-              <w14:ligatures w14:val="standardContextual"/>
-            </w:rPr>
-          </w:pPr>
-          <w:hyperlink w:anchor="_Toc159521405" w:history="1">
-            <w:r>
-              <w:rPr>
-                <w:rStyle w:val="a7"/>
-                <w:rFonts w:eastAsia="Calibri"/>
-                <w:noProof/>
-              </w:rPr>
-              <w:t>1 Общая часть</w:t>
-            </w:r>
-            <w:r>
-              <w:rPr>
-                <w:noProof/>
-                <w:webHidden/>
-              </w:rPr>
-              <w:tab/>
-            </w:r>
-            <w:r>
-              <w:rPr>
-                <w:noProof/>
-                <w:webHidden/>
-              </w:rPr>
-              <w:fldChar w:fldCharType="begin"/>
-            </w:r>
-            <w:r>
-              <w:rPr>
-                <w:noProof/>
-                <w:webHidden/>
-              </w:rPr>
-              <w:instrText xml:space="preserve"> PAGEREF _Toc159521405 \h </w:instrText>
-            </w:r>
-            <w:r>
-              <w:rPr>
-                <w:noProof/>
-                <w:webHidden/>
-              </w:rPr>
-            </w:r>
-            <w:r>
-              <w:rPr>
-                <w:noProof/>
-                <w:webHidden/>
-              </w:rPr>
-              <w:fldChar w:fldCharType="separate"/>
-            </w:r>
-            <w:r>
-              <w:rPr>
-                <w:noProof/>
-                <w:webHidden/>
-              </w:rPr>
-              <w:t>5</w:t>
+              <w:t>6</w:t>
             </w:r>
             <w:r>
               <w:rPr>
@@ -2170,14 +1960,13 @@
               <w14:ligatures w14:val="standardContextual"/>
             </w:rPr>
           </w:pPr>
-          <w:hyperlink w:anchor="_Toc159521406" w:history="1">
+          <w:hyperlink w:anchor="_Toc160104504" w:history="1">
             <w:r>
               <w:rPr>
                 <w:rStyle w:val="a7"/>
-                <w:rFonts w:eastAsia="Calibri"/>
-                <w:noProof/>
-              </w:rPr>
-              <w:t>1.1 Список использованных нормативных документов</w:t>
+                <w:noProof/>
+              </w:rPr>
+              <w:t>2.1 Требования к системе в целом</w:t>
             </w:r>
             <w:r>
               <w:rPr>
@@ -2198,7 +1987,7 @@
                 <w:noProof/>
                 <w:webHidden/>
               </w:rPr>
-              <w:instrText xml:space="preserve"> PAGEREF _Toc159521406 \h </w:instrText>
+              <w:instrText xml:space="preserve"> PAGEREF _Toc160104504 \h </w:instrText>
             </w:r>
             <w:r>
               <w:rPr>
@@ -2218,7 +2007,891 @@
                 <w:noProof/>
                 <w:webHidden/>
               </w:rPr>
-              <w:t>5</w:t>
+              <w:t>6</w:t>
+            </w:r>
+            <w:r>
+              <w:rPr>
+                <w:noProof/>
+                <w:webHidden/>
+              </w:rPr>
+              <w:fldChar w:fldCharType="end"/>
+            </w:r>
+          </w:hyperlink>
+        </w:p>
+        <w:p>
+          <w:pPr>
+            <w:pStyle w:val="31"/>
+            <w:tabs>
+              <w:tab w:val="right" w:leader="dot" w:pos="9345"/>
+            </w:tabs>
+            <w:rPr>
+              <w:noProof/>
+            </w:rPr>
+          </w:pPr>
+          <w:hyperlink w:anchor="_Toc160104505" w:history="1">
+            <w:r>
+              <w:rPr>
+                <w:rStyle w:val="a7"/>
+                <w:noProof/>
+              </w:rPr>
+              <w:t>2.1.1 Требования к структуре и функционированию системы</w:t>
+            </w:r>
+            <w:r>
+              <w:rPr>
+                <w:noProof/>
+                <w:webHidden/>
+              </w:rPr>
+              <w:tab/>
+            </w:r>
+            <w:r>
+              <w:rPr>
+                <w:noProof/>
+                <w:webHidden/>
+              </w:rPr>
+              <w:fldChar w:fldCharType="begin"/>
+            </w:r>
+            <w:r>
+              <w:rPr>
+                <w:noProof/>
+                <w:webHidden/>
+              </w:rPr>
+              <w:instrText xml:space="preserve"> PAGEREF _Toc160104505 \h </w:instrText>
+            </w:r>
+            <w:r>
+              <w:rPr>
+                <w:noProof/>
+                <w:webHidden/>
+              </w:rPr>
+            </w:r>
+            <w:r>
+              <w:rPr>
+                <w:noProof/>
+                <w:webHidden/>
+              </w:rPr>
+              <w:fldChar w:fldCharType="separate"/>
+            </w:r>
+            <w:r>
+              <w:rPr>
+                <w:noProof/>
+                <w:webHidden/>
+              </w:rPr>
+              <w:t>6</w:t>
+            </w:r>
+            <w:r>
+              <w:rPr>
+                <w:noProof/>
+                <w:webHidden/>
+              </w:rPr>
+              <w:fldChar w:fldCharType="end"/>
+            </w:r>
+          </w:hyperlink>
+        </w:p>
+        <w:p>
+          <w:pPr>
+            <w:pStyle w:val="31"/>
+            <w:tabs>
+              <w:tab w:val="right" w:leader="dot" w:pos="9345"/>
+            </w:tabs>
+            <w:rPr>
+              <w:noProof/>
+            </w:rPr>
+          </w:pPr>
+          <w:hyperlink w:anchor="_Toc160104506" w:history="1">
+            <w:r>
+              <w:rPr>
+                <w:rStyle w:val="a7"/>
+                <w:noProof/>
+              </w:rPr>
+              <w:t>2.1.2 Требования к численности и квалификации персонала системы и режиму его работы</w:t>
+            </w:r>
+            <w:r>
+              <w:rPr>
+                <w:noProof/>
+                <w:webHidden/>
+              </w:rPr>
+              <w:tab/>
+            </w:r>
+            <w:r>
+              <w:rPr>
+                <w:noProof/>
+                <w:webHidden/>
+              </w:rPr>
+              <w:fldChar w:fldCharType="begin"/>
+            </w:r>
+            <w:r>
+              <w:rPr>
+                <w:noProof/>
+                <w:webHidden/>
+              </w:rPr>
+              <w:instrText xml:space="preserve"> PAGEREF _Toc160104506 \h </w:instrText>
+            </w:r>
+            <w:r>
+              <w:rPr>
+                <w:noProof/>
+                <w:webHidden/>
+              </w:rPr>
+            </w:r>
+            <w:r>
+              <w:rPr>
+                <w:noProof/>
+                <w:webHidden/>
+              </w:rPr>
+              <w:fldChar w:fldCharType="separate"/>
+            </w:r>
+            <w:r>
+              <w:rPr>
+                <w:noProof/>
+                <w:webHidden/>
+              </w:rPr>
+              <w:t>6</w:t>
+            </w:r>
+            <w:r>
+              <w:rPr>
+                <w:noProof/>
+                <w:webHidden/>
+              </w:rPr>
+              <w:fldChar w:fldCharType="end"/>
+            </w:r>
+          </w:hyperlink>
+        </w:p>
+        <w:p>
+          <w:pPr>
+            <w:pStyle w:val="31"/>
+            <w:tabs>
+              <w:tab w:val="right" w:leader="dot" w:pos="9345"/>
+            </w:tabs>
+            <w:rPr>
+              <w:noProof/>
+            </w:rPr>
+          </w:pPr>
+          <w:hyperlink w:anchor="_Toc160104507" w:history="1">
+            <w:r>
+              <w:rPr>
+                <w:rStyle w:val="a7"/>
+                <w:noProof/>
+              </w:rPr>
+              <w:t>2.1.3 Показатели назначения</w:t>
+            </w:r>
+            <w:r>
+              <w:rPr>
+                <w:noProof/>
+                <w:webHidden/>
+              </w:rPr>
+              <w:tab/>
+            </w:r>
+            <w:r>
+              <w:rPr>
+                <w:noProof/>
+                <w:webHidden/>
+              </w:rPr>
+              <w:fldChar w:fldCharType="begin"/>
+            </w:r>
+            <w:r>
+              <w:rPr>
+                <w:noProof/>
+                <w:webHidden/>
+              </w:rPr>
+              <w:instrText xml:space="preserve"> PAGEREF _Toc160104507 \h </w:instrText>
+            </w:r>
+            <w:r>
+              <w:rPr>
+                <w:noProof/>
+                <w:webHidden/>
+              </w:rPr>
+            </w:r>
+            <w:r>
+              <w:rPr>
+                <w:noProof/>
+                <w:webHidden/>
+              </w:rPr>
+              <w:fldChar w:fldCharType="separate"/>
+            </w:r>
+            <w:r>
+              <w:rPr>
+                <w:noProof/>
+                <w:webHidden/>
+              </w:rPr>
+              <w:t>7</w:t>
+            </w:r>
+            <w:r>
+              <w:rPr>
+                <w:noProof/>
+                <w:webHidden/>
+              </w:rPr>
+              <w:fldChar w:fldCharType="end"/>
+            </w:r>
+          </w:hyperlink>
+        </w:p>
+        <w:p>
+          <w:pPr>
+            <w:pStyle w:val="31"/>
+            <w:tabs>
+              <w:tab w:val="right" w:leader="dot" w:pos="9345"/>
+            </w:tabs>
+            <w:rPr>
+              <w:noProof/>
+            </w:rPr>
+          </w:pPr>
+          <w:hyperlink w:anchor="_Toc160104508" w:history="1">
+            <w:r>
+              <w:rPr>
+                <w:rStyle w:val="a7"/>
+                <w:noProof/>
+              </w:rPr>
+              <w:t>2.1.4 Требования к надежности</w:t>
+            </w:r>
+            <w:r>
+              <w:rPr>
+                <w:noProof/>
+                <w:webHidden/>
+              </w:rPr>
+              <w:tab/>
+            </w:r>
+            <w:r>
+              <w:rPr>
+                <w:noProof/>
+                <w:webHidden/>
+              </w:rPr>
+              <w:fldChar w:fldCharType="begin"/>
+            </w:r>
+            <w:r>
+              <w:rPr>
+                <w:noProof/>
+                <w:webHidden/>
+              </w:rPr>
+              <w:instrText xml:space="preserve"> PAGEREF _Toc160104508 \h </w:instrText>
+            </w:r>
+            <w:r>
+              <w:rPr>
+                <w:noProof/>
+                <w:webHidden/>
+              </w:rPr>
+            </w:r>
+            <w:r>
+              <w:rPr>
+                <w:noProof/>
+                <w:webHidden/>
+              </w:rPr>
+              <w:fldChar w:fldCharType="separate"/>
+            </w:r>
+            <w:r>
+              <w:rPr>
+                <w:noProof/>
+                <w:webHidden/>
+              </w:rPr>
+              <w:t>7</w:t>
+            </w:r>
+            <w:r>
+              <w:rPr>
+                <w:noProof/>
+                <w:webHidden/>
+              </w:rPr>
+              <w:fldChar w:fldCharType="end"/>
+            </w:r>
+          </w:hyperlink>
+        </w:p>
+        <w:p>
+          <w:pPr>
+            <w:pStyle w:val="31"/>
+            <w:tabs>
+              <w:tab w:val="right" w:leader="dot" w:pos="9345"/>
+            </w:tabs>
+            <w:rPr>
+              <w:noProof/>
+            </w:rPr>
+          </w:pPr>
+          <w:hyperlink w:anchor="_Toc160104509" w:history="1">
+            <w:r>
+              <w:rPr>
+                <w:rStyle w:val="a7"/>
+                <w:noProof/>
+              </w:rPr>
+              <w:t>2.1.5 Требования к безопасности</w:t>
+            </w:r>
+            <w:r>
+              <w:rPr>
+                <w:noProof/>
+                <w:webHidden/>
+              </w:rPr>
+              <w:tab/>
+            </w:r>
+            <w:r>
+              <w:rPr>
+                <w:noProof/>
+                <w:webHidden/>
+              </w:rPr>
+              <w:fldChar w:fldCharType="begin"/>
+            </w:r>
+            <w:r>
+              <w:rPr>
+                <w:noProof/>
+                <w:webHidden/>
+              </w:rPr>
+              <w:instrText xml:space="preserve"> PAGEREF _Toc160104509 \h </w:instrText>
+            </w:r>
+            <w:r>
+              <w:rPr>
+                <w:noProof/>
+                <w:webHidden/>
+              </w:rPr>
+            </w:r>
+            <w:r>
+              <w:rPr>
+                <w:noProof/>
+                <w:webHidden/>
+              </w:rPr>
+              <w:fldChar w:fldCharType="separate"/>
+            </w:r>
+            <w:r>
+              <w:rPr>
+                <w:noProof/>
+                <w:webHidden/>
+              </w:rPr>
+              <w:t>8</w:t>
+            </w:r>
+            <w:r>
+              <w:rPr>
+                <w:noProof/>
+                <w:webHidden/>
+              </w:rPr>
+              <w:fldChar w:fldCharType="end"/>
+            </w:r>
+          </w:hyperlink>
+        </w:p>
+        <w:p>
+          <w:pPr>
+            <w:pStyle w:val="31"/>
+            <w:tabs>
+              <w:tab w:val="right" w:leader="dot" w:pos="9345"/>
+            </w:tabs>
+            <w:rPr>
+              <w:noProof/>
+            </w:rPr>
+          </w:pPr>
+          <w:hyperlink w:anchor="_Toc160104510" w:history="1">
+            <w:r>
+              <w:rPr>
+                <w:rStyle w:val="a7"/>
+                <w:noProof/>
+              </w:rPr>
+              <w:t>2.1.6 Требования к эргономике и технической эстетике</w:t>
+            </w:r>
+            <w:r>
+              <w:rPr>
+                <w:noProof/>
+                <w:webHidden/>
+              </w:rPr>
+              <w:tab/>
+            </w:r>
+            <w:r>
+              <w:rPr>
+                <w:noProof/>
+                <w:webHidden/>
+              </w:rPr>
+              <w:fldChar w:fldCharType="begin"/>
+            </w:r>
+            <w:r>
+              <w:rPr>
+                <w:noProof/>
+                <w:webHidden/>
+              </w:rPr>
+              <w:instrText xml:space="preserve"> PAGEREF _Toc160104510 \h </w:instrText>
+            </w:r>
+            <w:r>
+              <w:rPr>
+                <w:noProof/>
+                <w:webHidden/>
+              </w:rPr>
+            </w:r>
+            <w:r>
+              <w:rPr>
+                <w:noProof/>
+                <w:webHidden/>
+              </w:rPr>
+              <w:fldChar w:fldCharType="separate"/>
+            </w:r>
+            <w:r>
+              <w:rPr>
+                <w:noProof/>
+                <w:webHidden/>
+              </w:rPr>
+              <w:t>8</w:t>
+            </w:r>
+            <w:r>
+              <w:rPr>
+                <w:noProof/>
+                <w:webHidden/>
+              </w:rPr>
+              <w:fldChar w:fldCharType="end"/>
+            </w:r>
+          </w:hyperlink>
+        </w:p>
+        <w:p>
+          <w:pPr>
+            <w:pStyle w:val="31"/>
+            <w:tabs>
+              <w:tab w:val="right" w:leader="dot" w:pos="9345"/>
+            </w:tabs>
+            <w:rPr>
+              <w:noProof/>
+            </w:rPr>
+          </w:pPr>
+          <w:hyperlink w:anchor="_Toc160104511" w:history="1">
+            <w:r>
+              <w:rPr>
+                <w:rStyle w:val="a7"/>
+                <w:noProof/>
+              </w:rPr>
+              <w:t>2.1.7 Требования к эксплуатации, техническому обслуживанию, ремонту и хранению компонентов системы</w:t>
+            </w:r>
+            <w:r>
+              <w:rPr>
+                <w:noProof/>
+                <w:webHidden/>
+              </w:rPr>
+              <w:tab/>
+            </w:r>
+            <w:r>
+              <w:rPr>
+                <w:noProof/>
+                <w:webHidden/>
+              </w:rPr>
+              <w:fldChar w:fldCharType="begin"/>
+            </w:r>
+            <w:r>
+              <w:rPr>
+                <w:noProof/>
+                <w:webHidden/>
+              </w:rPr>
+              <w:instrText xml:space="preserve"> PAGEREF _Toc160104511 \h </w:instrText>
+            </w:r>
+            <w:r>
+              <w:rPr>
+                <w:noProof/>
+                <w:webHidden/>
+              </w:rPr>
+            </w:r>
+            <w:r>
+              <w:rPr>
+                <w:noProof/>
+                <w:webHidden/>
+              </w:rPr>
+              <w:fldChar w:fldCharType="separate"/>
+            </w:r>
+            <w:r>
+              <w:rPr>
+                <w:noProof/>
+                <w:webHidden/>
+              </w:rPr>
+              <w:t>8</w:t>
+            </w:r>
+            <w:r>
+              <w:rPr>
+                <w:noProof/>
+                <w:webHidden/>
+              </w:rPr>
+              <w:fldChar w:fldCharType="end"/>
+            </w:r>
+          </w:hyperlink>
+        </w:p>
+        <w:p>
+          <w:pPr>
+            <w:pStyle w:val="31"/>
+            <w:tabs>
+              <w:tab w:val="right" w:leader="dot" w:pos="9345"/>
+            </w:tabs>
+            <w:rPr>
+              <w:noProof/>
+            </w:rPr>
+          </w:pPr>
+          <w:hyperlink w:anchor="_Toc160104512" w:history="1">
+            <w:r>
+              <w:rPr>
+                <w:rStyle w:val="a7"/>
+                <w:noProof/>
+              </w:rPr>
+              <w:t>2.1.8 Требования к защите информации от несанкционированного доступа</w:t>
+            </w:r>
+            <w:r>
+              <w:rPr>
+                <w:noProof/>
+                <w:webHidden/>
+              </w:rPr>
+              <w:tab/>
+            </w:r>
+            <w:r>
+              <w:rPr>
+                <w:noProof/>
+                <w:webHidden/>
+              </w:rPr>
+              <w:fldChar w:fldCharType="begin"/>
+            </w:r>
+            <w:r>
+              <w:rPr>
+                <w:noProof/>
+                <w:webHidden/>
+              </w:rPr>
+              <w:instrText xml:space="preserve"> PAGEREF _Toc160104512 \h </w:instrText>
+            </w:r>
+            <w:r>
+              <w:rPr>
+                <w:noProof/>
+                <w:webHidden/>
+              </w:rPr>
+            </w:r>
+            <w:r>
+              <w:rPr>
+                <w:noProof/>
+                <w:webHidden/>
+              </w:rPr>
+              <w:fldChar w:fldCharType="separate"/>
+            </w:r>
+            <w:r>
+              <w:rPr>
+                <w:noProof/>
+                <w:webHidden/>
+              </w:rPr>
+              <w:t>8</w:t>
+            </w:r>
+            <w:r>
+              <w:rPr>
+                <w:noProof/>
+                <w:webHidden/>
+              </w:rPr>
+              <w:fldChar w:fldCharType="end"/>
+            </w:r>
+          </w:hyperlink>
+        </w:p>
+        <w:p>
+          <w:pPr>
+            <w:pStyle w:val="31"/>
+            <w:tabs>
+              <w:tab w:val="right" w:leader="dot" w:pos="9345"/>
+            </w:tabs>
+            <w:rPr>
+              <w:noProof/>
+            </w:rPr>
+          </w:pPr>
+          <w:hyperlink w:anchor="_Toc160104513" w:history="1">
+            <w:r>
+              <w:rPr>
+                <w:rStyle w:val="a7"/>
+                <w:noProof/>
+              </w:rPr>
+              <w:t>2.1.9 Требования по сохранности информации при авариях</w:t>
+            </w:r>
+            <w:r>
+              <w:rPr>
+                <w:noProof/>
+                <w:webHidden/>
+              </w:rPr>
+              <w:tab/>
+            </w:r>
+            <w:r>
+              <w:rPr>
+                <w:noProof/>
+                <w:webHidden/>
+              </w:rPr>
+              <w:fldChar w:fldCharType="begin"/>
+            </w:r>
+            <w:r>
+              <w:rPr>
+                <w:noProof/>
+                <w:webHidden/>
+              </w:rPr>
+              <w:instrText xml:space="preserve"> PAGEREF _Toc160104513 \h </w:instrText>
+            </w:r>
+            <w:r>
+              <w:rPr>
+                <w:noProof/>
+                <w:webHidden/>
+              </w:rPr>
+            </w:r>
+            <w:r>
+              <w:rPr>
+                <w:noProof/>
+                <w:webHidden/>
+              </w:rPr>
+              <w:fldChar w:fldCharType="separate"/>
+            </w:r>
+            <w:r>
+              <w:rPr>
+                <w:noProof/>
+                <w:webHidden/>
+              </w:rPr>
+              <w:t>9</w:t>
+            </w:r>
+            <w:r>
+              <w:rPr>
+                <w:noProof/>
+                <w:webHidden/>
+              </w:rPr>
+              <w:fldChar w:fldCharType="end"/>
+            </w:r>
+          </w:hyperlink>
+        </w:p>
+        <w:p>
+          <w:pPr>
+            <w:pStyle w:val="31"/>
+            <w:tabs>
+              <w:tab w:val="right" w:leader="dot" w:pos="9345"/>
+            </w:tabs>
+            <w:rPr>
+              <w:noProof/>
+            </w:rPr>
+          </w:pPr>
+          <w:hyperlink w:anchor="_Toc160104514" w:history="1">
+            <w:r>
+              <w:rPr>
+                <w:rStyle w:val="a7"/>
+                <w:noProof/>
+              </w:rPr>
+              <w:t>2.1.10 Требования к защите от влияния внешних воздействий</w:t>
+            </w:r>
+            <w:r>
+              <w:rPr>
+                <w:noProof/>
+                <w:webHidden/>
+              </w:rPr>
+              <w:tab/>
+            </w:r>
+            <w:r>
+              <w:rPr>
+                <w:noProof/>
+                <w:webHidden/>
+              </w:rPr>
+              <w:fldChar w:fldCharType="begin"/>
+            </w:r>
+            <w:r>
+              <w:rPr>
+                <w:noProof/>
+                <w:webHidden/>
+              </w:rPr>
+              <w:instrText xml:space="preserve"> PAGEREF _Toc160104514 \h </w:instrText>
+            </w:r>
+            <w:r>
+              <w:rPr>
+                <w:noProof/>
+                <w:webHidden/>
+              </w:rPr>
+            </w:r>
+            <w:r>
+              <w:rPr>
+                <w:noProof/>
+                <w:webHidden/>
+              </w:rPr>
+              <w:fldChar w:fldCharType="separate"/>
+            </w:r>
+            <w:r>
+              <w:rPr>
+                <w:noProof/>
+                <w:webHidden/>
+              </w:rPr>
+              <w:t>9</w:t>
+            </w:r>
+            <w:r>
+              <w:rPr>
+                <w:noProof/>
+                <w:webHidden/>
+              </w:rPr>
+              <w:fldChar w:fldCharType="end"/>
+            </w:r>
+          </w:hyperlink>
+        </w:p>
+        <w:p>
+          <w:pPr>
+            <w:pStyle w:val="31"/>
+            <w:tabs>
+              <w:tab w:val="right" w:leader="dot" w:pos="9345"/>
+            </w:tabs>
+            <w:rPr>
+              <w:noProof/>
+            </w:rPr>
+          </w:pPr>
+          <w:hyperlink w:anchor="_Toc160104515" w:history="1">
+            <w:r>
+              <w:rPr>
+                <w:rStyle w:val="a7"/>
+                <w:noProof/>
+              </w:rPr>
+              <w:t>2.1.11 Требования к патентной чистоте</w:t>
+            </w:r>
+            <w:r>
+              <w:rPr>
+                <w:noProof/>
+                <w:webHidden/>
+              </w:rPr>
+              <w:tab/>
+            </w:r>
+            <w:r>
+              <w:rPr>
+                <w:noProof/>
+                <w:webHidden/>
+              </w:rPr>
+              <w:fldChar w:fldCharType="begin"/>
+            </w:r>
+            <w:r>
+              <w:rPr>
+                <w:noProof/>
+                <w:webHidden/>
+              </w:rPr>
+              <w:instrText xml:space="preserve"> PAGEREF _Toc160104515 \h </w:instrText>
+            </w:r>
+            <w:r>
+              <w:rPr>
+                <w:noProof/>
+                <w:webHidden/>
+              </w:rPr>
+            </w:r>
+            <w:r>
+              <w:rPr>
+                <w:noProof/>
+                <w:webHidden/>
+              </w:rPr>
+              <w:fldChar w:fldCharType="separate"/>
+            </w:r>
+            <w:r>
+              <w:rPr>
+                <w:noProof/>
+                <w:webHidden/>
+              </w:rPr>
+              <w:t>9</w:t>
+            </w:r>
+            <w:r>
+              <w:rPr>
+                <w:noProof/>
+                <w:webHidden/>
+              </w:rPr>
+              <w:fldChar w:fldCharType="end"/>
+            </w:r>
+          </w:hyperlink>
+        </w:p>
+        <w:p>
+          <w:pPr>
+            <w:pStyle w:val="31"/>
+            <w:tabs>
+              <w:tab w:val="right" w:leader="dot" w:pos="9345"/>
+            </w:tabs>
+            <w:rPr>
+              <w:noProof/>
+            </w:rPr>
+          </w:pPr>
+          <w:hyperlink w:anchor="_Toc160104516" w:history="1">
+            <w:r>
+              <w:rPr>
+                <w:rStyle w:val="a7"/>
+                <w:noProof/>
+              </w:rPr>
+              <w:t>2.1.12 Требования по стандартизации и унификации.</w:t>
+            </w:r>
+            <w:r>
+              <w:rPr>
+                <w:noProof/>
+                <w:webHidden/>
+              </w:rPr>
+              <w:tab/>
+            </w:r>
+            <w:r>
+              <w:rPr>
+                <w:noProof/>
+                <w:webHidden/>
+              </w:rPr>
+              <w:fldChar w:fldCharType="begin"/>
+            </w:r>
+            <w:r>
+              <w:rPr>
+                <w:noProof/>
+                <w:webHidden/>
+              </w:rPr>
+              <w:instrText xml:space="preserve"> PAGEREF _Toc160104516 \h </w:instrText>
+            </w:r>
+            <w:r>
+              <w:rPr>
+                <w:noProof/>
+                <w:webHidden/>
+              </w:rPr>
+            </w:r>
+            <w:r>
+              <w:rPr>
+                <w:noProof/>
+                <w:webHidden/>
+              </w:rPr>
+              <w:fldChar w:fldCharType="separate"/>
+            </w:r>
+            <w:r>
+              <w:rPr>
+                <w:noProof/>
+                <w:webHidden/>
+              </w:rPr>
+              <w:t>9</w:t>
+            </w:r>
+            <w:r>
+              <w:rPr>
+                <w:noProof/>
+                <w:webHidden/>
+              </w:rPr>
+              <w:fldChar w:fldCharType="end"/>
+            </w:r>
+          </w:hyperlink>
+        </w:p>
+        <w:p>
+          <w:pPr>
+            <w:pStyle w:val="31"/>
+            <w:tabs>
+              <w:tab w:val="right" w:leader="dot" w:pos="9345"/>
+            </w:tabs>
+            <w:rPr>
+              <w:noProof/>
+            </w:rPr>
+          </w:pPr>
+          <w:hyperlink w:anchor="_Toc160104517" w:history="1">
+            <w:r>
+              <w:rPr>
+                <w:rStyle w:val="a7"/>
+                <w:noProof/>
+              </w:rPr>
+              <w:t>2.1.13 Дополнительные требования</w:t>
+            </w:r>
+            <w:r>
+              <w:rPr>
+                <w:noProof/>
+                <w:webHidden/>
+              </w:rPr>
+              <w:tab/>
+            </w:r>
+            <w:r>
+              <w:rPr>
+                <w:noProof/>
+                <w:webHidden/>
+              </w:rPr>
+              <w:fldChar w:fldCharType="begin"/>
+            </w:r>
+            <w:r>
+              <w:rPr>
+                <w:noProof/>
+                <w:webHidden/>
+              </w:rPr>
+              <w:instrText xml:space="preserve"> PAGEREF _Toc160104517 \h </w:instrText>
+            </w:r>
+            <w:r>
+              <w:rPr>
+                <w:noProof/>
+                <w:webHidden/>
+              </w:rPr>
+            </w:r>
+            <w:r>
+              <w:rPr>
+                <w:noProof/>
+                <w:webHidden/>
+              </w:rPr>
+              <w:fldChar w:fldCharType="separate"/>
+            </w:r>
+            <w:r>
+              <w:rPr>
+                <w:noProof/>
+                <w:webHidden/>
+              </w:rPr>
+              <w:t>9</w:t>
             </w:r>
             <w:r>
               <w:rPr>
@@ -2244,14 +2917,13 @@
               <w14:ligatures w14:val="standardContextual"/>
             </w:rPr>
           </w:pPr>
-          <w:hyperlink w:anchor="_Toc159521407" w:history="1">
+          <w:hyperlink w:anchor="_Toc160104518" w:history="1">
             <w:r>
               <w:rPr>
                 <w:rStyle w:val="a7"/>
-                <w:rFonts w:eastAsia="Calibri"/>
-                <w:noProof/>
-              </w:rPr>
-              <w:t>1.2 Список терминов и определений</w:t>
+                <w:noProof/>
+              </w:rPr>
+              <w:t>2.2 Требования к функциям (задачам), выполняемым системой</w:t>
             </w:r>
             <w:r>
               <w:rPr>
@@ -2272,7 +2944,7 @@
                 <w:noProof/>
                 <w:webHidden/>
               </w:rPr>
-              <w:instrText xml:space="preserve"> PAGEREF _Toc159521407 \h </w:instrText>
+              <w:instrText xml:space="preserve"> PAGEREF _Toc160104518 \h </w:instrText>
             </w:r>
             <w:r>
               <w:rPr>
@@ -2292,7 +2964,7 @@
                 <w:noProof/>
                 <w:webHidden/>
               </w:rPr>
-              <w:t>5</w:t>
+              <w:t>9</w:t>
             </w:r>
             <w:r>
               <w:rPr>
@@ -2318,14 +2990,13 @@
               <w14:ligatures w14:val="standardContextual"/>
             </w:rPr>
           </w:pPr>
-          <w:hyperlink w:anchor="_Toc159521408" w:history="1">
+          <w:hyperlink w:anchor="_Toc160104519" w:history="1">
             <w:r>
               <w:rPr>
                 <w:rStyle w:val="a7"/>
-                <w:rFonts w:eastAsia="Calibri"/>
-                <w:noProof/>
-              </w:rPr>
-              <w:t>1.3 Описание бизнес-ролей</w:t>
+                <w:noProof/>
+              </w:rPr>
+              <w:t>2.3 Требования к видам обеспечения</w:t>
             </w:r>
             <w:r>
               <w:rPr>
@@ -2346,7 +3017,7 @@
                 <w:noProof/>
                 <w:webHidden/>
               </w:rPr>
-              <w:instrText xml:space="preserve"> PAGEREF _Toc159521408 \h </w:instrText>
+              <w:instrText xml:space="preserve"> PAGEREF _Toc160104519 \h </w:instrText>
             </w:r>
             <w:r>
               <w:rPr>
@@ -2366,7 +3037,7 @@
                 <w:noProof/>
                 <w:webHidden/>
               </w:rPr>
-              <w:t>5</w:t>
+              <w:t>10</w:t>
             </w:r>
             <w:r>
               <w:rPr>
@@ -2379,28 +3050,21 @@
         </w:p>
         <w:p>
           <w:pPr>
-            <w:pStyle w:val="11"/>
+            <w:pStyle w:val="31"/>
             <w:tabs>
               <w:tab w:val="right" w:leader="dot" w:pos="9345"/>
             </w:tabs>
             <w:rPr>
-              <w:rFonts w:asciiTheme="minorHAnsi" w:eastAsiaTheme="minorEastAsia" w:hAnsiTheme="minorHAnsi" w:cstheme="minorBidi"/>
               <w:noProof/>
-              <w:kern w:val="2"/>
-              <w:sz w:val="22"/>
-              <w:szCs w:val="22"/>
-              <w:lang w:eastAsia="ru-RU"/>
-              <w14:ligatures w14:val="standardContextual"/>
             </w:rPr>
           </w:pPr>
-          <w:hyperlink w:anchor="_Toc159521409" w:history="1">
+          <w:hyperlink w:anchor="_Toc160104520" w:history="1">
             <w:r>
               <w:rPr>
                 <w:rStyle w:val="a7"/>
-                <w:rFonts w:eastAsia="Calibri"/>
-                <w:noProof/>
-              </w:rPr>
-              <w:t>2 Требования к системе</w:t>
+                <w:noProof/>
+              </w:rPr>
+              <w:t>2.3.1 Требования к математическому обеспечению системы</w:t>
             </w:r>
             <w:r>
               <w:rPr>
@@ -2421,7 +3085,7 @@
                 <w:noProof/>
                 <w:webHidden/>
               </w:rPr>
-              <w:instrText xml:space="preserve"> PAGEREF _Toc159521409 \h </w:instrText>
+              <w:instrText xml:space="preserve"> PAGEREF _Toc160104520 \h </w:instrText>
             </w:r>
             <w:r>
               <w:rPr>
@@ -2441,7 +3105,7 @@
                 <w:noProof/>
                 <w:webHidden/>
               </w:rPr>
-              <w:t>6</w:t>
+              <w:t>10</w:t>
             </w:r>
             <w:r>
               <w:rPr>
@@ -2454,27 +3118,21 @@
         </w:p>
         <w:p>
           <w:pPr>
-            <w:pStyle w:val="21"/>
+            <w:pStyle w:val="31"/>
             <w:tabs>
               <w:tab w:val="right" w:leader="dot" w:pos="9345"/>
             </w:tabs>
             <w:rPr>
-              <w:rFonts w:asciiTheme="minorHAnsi" w:eastAsiaTheme="minorEastAsia" w:hAnsiTheme="minorHAnsi" w:cstheme="minorBidi"/>
               <w:noProof/>
-              <w:kern w:val="2"/>
-              <w:sz w:val="22"/>
-              <w:lang w:eastAsia="ru-RU"/>
-              <w14:ligatures w14:val="standardContextual"/>
             </w:rPr>
           </w:pPr>
-          <w:hyperlink w:anchor="_Toc159521410" w:history="1">
+          <w:hyperlink w:anchor="_Toc160104521" w:history="1">
             <w:r>
               <w:rPr>
                 <w:rStyle w:val="a7"/>
-                <w:rFonts w:eastAsia="Calibri"/>
-                <w:noProof/>
-              </w:rPr>
-              <w:t>2.1 Функциональные требования</w:t>
+                <w:noProof/>
+              </w:rPr>
+              <w:t>2.3.2 Требования к информационному обеспечению системы</w:t>
             </w:r>
             <w:r>
               <w:rPr>
@@ -2495,7 +3153,7 @@
                 <w:noProof/>
                 <w:webHidden/>
               </w:rPr>
-              <w:instrText xml:space="preserve"> PAGEREF _Toc159521410 \h </w:instrText>
+              <w:instrText xml:space="preserve"> PAGEREF _Toc160104521 \h </w:instrText>
             </w:r>
             <w:r>
               <w:rPr>
@@ -2515,7 +3173,7 @@
                 <w:noProof/>
                 <w:webHidden/>
               </w:rPr>
-              <w:t>6</w:t>
+              <w:t>11</w:t>
             </w:r>
             <w:r>
               <w:rPr>
@@ -2528,26 +3186,21 @@
         </w:p>
         <w:p>
           <w:pPr>
-            <w:pStyle w:val="21"/>
+            <w:pStyle w:val="31"/>
             <w:tabs>
               <w:tab w:val="right" w:leader="dot" w:pos="9345"/>
             </w:tabs>
             <w:rPr>
-              <w:rFonts w:asciiTheme="minorHAnsi" w:eastAsiaTheme="minorEastAsia" w:hAnsiTheme="minorHAnsi" w:cstheme="minorBidi"/>
               <w:noProof/>
-              <w:kern w:val="2"/>
-              <w:sz w:val="22"/>
-              <w:lang w:eastAsia="ru-RU"/>
-              <w14:ligatures w14:val="standardContextual"/>
             </w:rPr>
           </w:pPr>
-          <w:hyperlink w:anchor="_Toc159521411" w:history="1">
+          <w:hyperlink w:anchor="_Toc160104522" w:history="1">
             <w:r>
               <w:rPr>
                 <w:rStyle w:val="a7"/>
                 <w:noProof/>
               </w:rPr>
-              <w:t>2.2 Нефункциональные требования</w:t>
+              <w:t>2.3.3 Требования к лингвистическому обеспечению системы</w:t>
             </w:r>
             <w:r>
               <w:rPr>
@@ -2568,7 +3221,7 @@
                 <w:noProof/>
                 <w:webHidden/>
               </w:rPr>
-              <w:instrText xml:space="preserve"> PAGEREF _Toc159521411 \h </w:instrText>
+              <w:instrText xml:space="preserve"> PAGEREF _Toc160104522 \h </w:instrText>
             </w:r>
             <w:r>
               <w:rPr>
@@ -2588,7 +3241,347 @@
                 <w:noProof/>
                 <w:webHidden/>
               </w:rPr>
-              <w:t>7</w:t>
+              <w:t>11</w:t>
+            </w:r>
+            <w:r>
+              <w:rPr>
+                <w:noProof/>
+                <w:webHidden/>
+              </w:rPr>
+              <w:fldChar w:fldCharType="end"/>
+            </w:r>
+          </w:hyperlink>
+        </w:p>
+        <w:p>
+          <w:pPr>
+            <w:pStyle w:val="31"/>
+            <w:tabs>
+              <w:tab w:val="right" w:leader="dot" w:pos="9345"/>
+            </w:tabs>
+            <w:rPr>
+              <w:noProof/>
+            </w:rPr>
+          </w:pPr>
+          <w:hyperlink w:anchor="_Toc160104523" w:history="1">
+            <w:r>
+              <w:rPr>
+                <w:rStyle w:val="a7"/>
+                <w:noProof/>
+              </w:rPr>
+              <w:t>2.3.4 Требования к программному обеспечению системы</w:t>
+            </w:r>
+            <w:r>
+              <w:rPr>
+                <w:noProof/>
+                <w:webHidden/>
+              </w:rPr>
+              <w:tab/>
+            </w:r>
+            <w:r>
+              <w:rPr>
+                <w:noProof/>
+                <w:webHidden/>
+              </w:rPr>
+              <w:fldChar w:fldCharType="begin"/>
+            </w:r>
+            <w:r>
+              <w:rPr>
+                <w:noProof/>
+                <w:webHidden/>
+              </w:rPr>
+              <w:instrText xml:space="preserve"> PAGEREF _Toc160104523 \h </w:instrText>
+            </w:r>
+            <w:r>
+              <w:rPr>
+                <w:noProof/>
+                <w:webHidden/>
+              </w:rPr>
+            </w:r>
+            <w:r>
+              <w:rPr>
+                <w:noProof/>
+                <w:webHidden/>
+              </w:rPr>
+              <w:fldChar w:fldCharType="separate"/>
+            </w:r>
+            <w:r>
+              <w:rPr>
+                <w:noProof/>
+                <w:webHidden/>
+              </w:rPr>
+              <w:t>11</w:t>
+            </w:r>
+            <w:r>
+              <w:rPr>
+                <w:noProof/>
+                <w:webHidden/>
+              </w:rPr>
+              <w:fldChar w:fldCharType="end"/>
+            </w:r>
+          </w:hyperlink>
+        </w:p>
+        <w:p>
+          <w:pPr>
+            <w:pStyle w:val="31"/>
+            <w:tabs>
+              <w:tab w:val="right" w:leader="dot" w:pos="9345"/>
+            </w:tabs>
+            <w:rPr>
+              <w:noProof/>
+            </w:rPr>
+          </w:pPr>
+          <w:hyperlink w:anchor="_Toc160104524" w:history="1">
+            <w:r>
+              <w:rPr>
+                <w:rStyle w:val="a7"/>
+                <w:noProof/>
+              </w:rPr>
+              <w:t>2.3.5 Требования к техническому обеспечению системы</w:t>
+            </w:r>
+            <w:r>
+              <w:rPr>
+                <w:noProof/>
+                <w:webHidden/>
+              </w:rPr>
+              <w:tab/>
+            </w:r>
+            <w:r>
+              <w:rPr>
+                <w:noProof/>
+                <w:webHidden/>
+              </w:rPr>
+              <w:fldChar w:fldCharType="begin"/>
+            </w:r>
+            <w:r>
+              <w:rPr>
+                <w:noProof/>
+                <w:webHidden/>
+              </w:rPr>
+              <w:instrText xml:space="preserve"> PAGEREF _Toc160104524 \h </w:instrText>
+            </w:r>
+            <w:r>
+              <w:rPr>
+                <w:noProof/>
+                <w:webHidden/>
+              </w:rPr>
+            </w:r>
+            <w:r>
+              <w:rPr>
+                <w:noProof/>
+                <w:webHidden/>
+              </w:rPr>
+              <w:fldChar w:fldCharType="separate"/>
+            </w:r>
+            <w:r>
+              <w:rPr>
+                <w:noProof/>
+                <w:webHidden/>
+              </w:rPr>
+              <w:t>11</w:t>
+            </w:r>
+            <w:r>
+              <w:rPr>
+                <w:noProof/>
+                <w:webHidden/>
+              </w:rPr>
+              <w:fldChar w:fldCharType="end"/>
+            </w:r>
+          </w:hyperlink>
+        </w:p>
+        <w:p>
+          <w:pPr>
+            <w:pStyle w:val="31"/>
+            <w:tabs>
+              <w:tab w:val="right" w:leader="dot" w:pos="9345"/>
+            </w:tabs>
+            <w:rPr>
+              <w:noProof/>
+            </w:rPr>
+          </w:pPr>
+          <w:hyperlink w:anchor="_Toc160104525" w:history="1">
+            <w:r>
+              <w:rPr>
+                <w:rStyle w:val="a7"/>
+                <w:noProof/>
+              </w:rPr>
+              <w:t>2.3.6 Требования к метрологическому обеспечению системы</w:t>
+            </w:r>
+            <w:r>
+              <w:rPr>
+                <w:noProof/>
+                <w:webHidden/>
+              </w:rPr>
+              <w:tab/>
+            </w:r>
+            <w:r>
+              <w:rPr>
+                <w:noProof/>
+                <w:webHidden/>
+              </w:rPr>
+              <w:fldChar w:fldCharType="begin"/>
+            </w:r>
+            <w:r>
+              <w:rPr>
+                <w:noProof/>
+                <w:webHidden/>
+              </w:rPr>
+              <w:instrText xml:space="preserve"> PAGEREF _Toc160104525 \h </w:instrText>
+            </w:r>
+            <w:r>
+              <w:rPr>
+                <w:noProof/>
+                <w:webHidden/>
+              </w:rPr>
+            </w:r>
+            <w:r>
+              <w:rPr>
+                <w:noProof/>
+                <w:webHidden/>
+              </w:rPr>
+              <w:fldChar w:fldCharType="separate"/>
+            </w:r>
+            <w:r>
+              <w:rPr>
+                <w:noProof/>
+                <w:webHidden/>
+              </w:rPr>
+              <w:t>11</w:t>
+            </w:r>
+            <w:r>
+              <w:rPr>
+                <w:noProof/>
+                <w:webHidden/>
+              </w:rPr>
+              <w:fldChar w:fldCharType="end"/>
+            </w:r>
+          </w:hyperlink>
+        </w:p>
+        <w:p>
+          <w:pPr>
+            <w:pStyle w:val="31"/>
+            <w:tabs>
+              <w:tab w:val="right" w:leader="dot" w:pos="9345"/>
+            </w:tabs>
+            <w:rPr>
+              <w:noProof/>
+            </w:rPr>
+          </w:pPr>
+          <w:hyperlink w:anchor="_Toc160104526" w:history="1">
+            <w:r>
+              <w:rPr>
+                <w:rStyle w:val="a7"/>
+                <w:noProof/>
+              </w:rPr>
+              <w:t>2.3.7 Требования к организационному обеспечению системы</w:t>
+            </w:r>
+            <w:r>
+              <w:rPr>
+                <w:noProof/>
+                <w:webHidden/>
+              </w:rPr>
+              <w:tab/>
+            </w:r>
+            <w:r>
+              <w:rPr>
+                <w:noProof/>
+                <w:webHidden/>
+              </w:rPr>
+              <w:fldChar w:fldCharType="begin"/>
+            </w:r>
+            <w:r>
+              <w:rPr>
+                <w:noProof/>
+                <w:webHidden/>
+              </w:rPr>
+              <w:instrText xml:space="preserve"> PAGEREF _Toc160104526 \h </w:instrText>
+            </w:r>
+            <w:r>
+              <w:rPr>
+                <w:noProof/>
+                <w:webHidden/>
+              </w:rPr>
+            </w:r>
+            <w:r>
+              <w:rPr>
+                <w:noProof/>
+                <w:webHidden/>
+              </w:rPr>
+              <w:fldChar w:fldCharType="separate"/>
+            </w:r>
+            <w:r>
+              <w:rPr>
+                <w:noProof/>
+                <w:webHidden/>
+              </w:rPr>
+              <w:t>12</w:t>
+            </w:r>
+            <w:r>
+              <w:rPr>
+                <w:noProof/>
+                <w:webHidden/>
+              </w:rPr>
+              <w:fldChar w:fldCharType="end"/>
+            </w:r>
+          </w:hyperlink>
+        </w:p>
+        <w:p>
+          <w:pPr>
+            <w:pStyle w:val="31"/>
+            <w:tabs>
+              <w:tab w:val="right" w:leader="dot" w:pos="9345"/>
+            </w:tabs>
+            <w:rPr>
+              <w:noProof/>
+            </w:rPr>
+          </w:pPr>
+          <w:hyperlink w:anchor="_Toc160104527" w:history="1">
+            <w:r>
+              <w:rPr>
+                <w:rStyle w:val="a7"/>
+                <w:noProof/>
+              </w:rPr>
+              <w:t>2.3.8 Требования к методическому обеспечению системы</w:t>
+            </w:r>
+            <w:r>
+              <w:rPr>
+                <w:noProof/>
+                <w:webHidden/>
+              </w:rPr>
+              <w:tab/>
+            </w:r>
+            <w:r>
+              <w:rPr>
+                <w:noProof/>
+                <w:webHidden/>
+              </w:rPr>
+              <w:fldChar w:fldCharType="begin"/>
+            </w:r>
+            <w:r>
+              <w:rPr>
+                <w:noProof/>
+                <w:webHidden/>
+              </w:rPr>
+              <w:instrText xml:space="preserve"> PAGEREF _Toc160104527 \h </w:instrText>
+            </w:r>
+            <w:r>
+              <w:rPr>
+                <w:noProof/>
+                <w:webHidden/>
+              </w:rPr>
+            </w:r>
+            <w:r>
+              <w:rPr>
+                <w:noProof/>
+                <w:webHidden/>
+              </w:rPr>
+              <w:fldChar w:fldCharType="separate"/>
+            </w:r>
+            <w:r>
+              <w:rPr>
+                <w:noProof/>
+                <w:webHidden/>
+              </w:rPr>
+              <w:t>12</w:t>
             </w:r>
             <w:r>
               <w:rPr>
@@ -2618,7 +3611,6 @@
           <w:szCs w:val="28"/>
         </w:rPr>
       </w:pPr>
-      <w:bookmarkStart w:id="1" w:name="_Toc159521402"/>
       <w:r>
         <w:br w:type="page"/>
       </w:r>
@@ -2632,6 +3624,7 @@
         </w:numPr>
         <w:ind w:left="709"/>
       </w:pPr>
+      <w:bookmarkStart w:id="1" w:name="_Toc160104499"/>
       <w:r>
         <w:lastRenderedPageBreak/>
         <w:t>ВВЕДЕНИЕ</w:t>
@@ -2672,18 +3665,22 @@
       <w:pPr>
         <w:pStyle w:val="1"/>
       </w:pPr>
+      <w:bookmarkStart w:id="2" w:name="_Toc160104500"/>
       <w:r>
         <w:lastRenderedPageBreak/>
         <w:t>ОБЩИЕ СВЕДЕНИЯ</w:t>
       </w:r>
+      <w:bookmarkEnd w:id="2"/>
     </w:p>
     <w:p>
       <w:pPr>
         <w:pStyle w:val="2"/>
       </w:pPr>
+      <w:bookmarkStart w:id="3" w:name="_Toc160104501"/>
       <w:r>
         <w:t>Список терминов и определений</w:t>
       </w:r>
+      <w:bookmarkEnd w:id="3"/>
     </w:p>
     <w:p>
       <w:pPr>
@@ -2817,9 +3814,11 @@
       <w:pPr>
         <w:pStyle w:val="2"/>
       </w:pPr>
+      <w:bookmarkStart w:id="4" w:name="_Toc160104502"/>
       <w:r>
         <w:t>Описание бизнес-ролей</w:t>
       </w:r>
+      <w:bookmarkEnd w:id="4"/>
     </w:p>
     <w:p>
       <w:pPr>
@@ -2914,6 +3913,7 @@
       <w:pPr>
         <w:pStyle w:val="1"/>
       </w:pPr>
+      <w:bookmarkStart w:id="5" w:name="_Toc160104503"/>
       <w:r>
         <w:rPr>
           <w:rStyle w:val="10"/>
@@ -2925,11 +3925,13 @@
         <w:lastRenderedPageBreak/>
         <w:t>Требования к системе</w:t>
       </w:r>
+      <w:bookmarkEnd w:id="5"/>
     </w:p>
     <w:p>
       <w:pPr>
         <w:pStyle w:val="2"/>
       </w:pPr>
+      <w:bookmarkStart w:id="6" w:name="_Toc160104504"/>
       <w:r>
         <w:rPr>
           <w:rStyle w:val="20"/>
@@ -2938,6 +3940,7 @@
         </w:rPr>
         <w:t>Требования к системе в целом</w:t>
       </w:r>
+      <w:bookmarkEnd w:id="6"/>
     </w:p>
     <w:p>
       <w:pPr>
@@ -2948,6 +3951,7 @@
           <w:bCs/>
         </w:rPr>
       </w:pPr>
+      <w:bookmarkStart w:id="7" w:name="_Toc160104505"/>
       <w:r>
         <w:rPr>
           <w:rStyle w:val="20"/>
@@ -2956,6 +3960,7 @@
         </w:rPr>
         <w:t>Требования к структуре и функционированию системы</w:t>
       </w:r>
+      <w:bookmarkEnd w:id="7"/>
     </w:p>
     <w:p>
       <w:pPr>
@@ -3329,6 +4334,7 @@
       <w:pPr>
         <w:pStyle w:val="3"/>
       </w:pPr>
+      <w:bookmarkStart w:id="8" w:name="_Toc160104506"/>
       <w:r>
         <w:t>Требования к численности и квалификации персонала системы</w:t>
       </w:r>
@@ -3338,6 +4344,7 @@
       <w:r>
         <w:t>и режиму его работы</w:t>
       </w:r>
+      <w:bookmarkEnd w:id="8"/>
     </w:p>
     <w:p>
       <w:pPr>
@@ -3407,9 +4414,11 @@
       <w:pPr>
         <w:pStyle w:val="3"/>
       </w:pPr>
+      <w:bookmarkStart w:id="9" w:name="_Toc160104507"/>
       <w:r>
         <w:t>Показатели назначения</w:t>
       </w:r>
+      <w:bookmarkEnd w:id="9"/>
     </w:p>
     <w:p>
       <w:pPr>
@@ -3564,9 +4573,11 @@
       <w:pPr>
         <w:pStyle w:val="3"/>
       </w:pPr>
+      <w:bookmarkStart w:id="10" w:name="_Toc160104508"/>
       <w:r>
         <w:t>Требования к надежности</w:t>
       </w:r>
+      <w:bookmarkEnd w:id="10"/>
     </w:p>
     <w:p>
       <w:pPr>
@@ -3682,9 +4693,11 @@
       <w:pPr>
         <w:pStyle w:val="3"/>
       </w:pPr>
+      <w:bookmarkStart w:id="11" w:name="_Toc160104509"/>
       <w:r>
         <w:t>Требования к безопасности</w:t>
       </w:r>
+      <w:bookmarkEnd w:id="11"/>
     </w:p>
     <w:p>
       <w:pPr>
@@ -3698,9 +4711,11 @@
       <w:pPr>
         <w:pStyle w:val="3"/>
       </w:pPr>
+      <w:bookmarkStart w:id="12" w:name="_Toc160104510"/>
       <w:r>
         <w:t>Требования к эргономике и технической эстетике</w:t>
       </w:r>
+      <w:bookmarkEnd w:id="12"/>
     </w:p>
     <w:p>
       <w:pPr>
@@ -3719,9 +4734,11 @@
       <w:pPr>
         <w:pStyle w:val="3"/>
       </w:pPr>
+      <w:bookmarkStart w:id="13" w:name="_Toc160104511"/>
       <w:r>
         <w:t>Требования к эксплуатации, техническому обслуживанию, ремонту и хранению компонентов системы</w:t>
       </w:r>
+      <w:bookmarkEnd w:id="13"/>
     </w:p>
     <w:p>
       <w:pPr>
@@ -3735,9 +4752,11 @@
       <w:pPr>
         <w:pStyle w:val="3"/>
       </w:pPr>
+      <w:bookmarkStart w:id="14" w:name="_Toc160104512"/>
       <w:r>
         <w:t>Требования к защите информации от несанкционированного доступа</w:t>
       </w:r>
+      <w:bookmarkEnd w:id="14"/>
     </w:p>
     <w:p>
       <w:pPr>
@@ -3751,6 +4770,7 @@
       <w:pPr>
         <w:pStyle w:val="3"/>
       </w:pPr>
+      <w:bookmarkStart w:id="15" w:name="_Toc160104513"/>
       <w:r>
         <w:rPr>
           <w:rStyle w:val="20"/>
@@ -3758,16 +4778,9 @@
           <w:bCs/>
         </w:rPr>
         <w:lastRenderedPageBreak/>
-        <w:t>Требования по сохранности информации при авария</w:t>
-      </w:r>
-      <w:r>
-        <w:rPr>
-          <w:rStyle w:val="20"/>
-          <w:b/>
-          <w:bCs/>
-        </w:rPr>
-        <w:t>х</w:t>
-      </w:r>
+        <w:t>Требования по сохранности информации при авариях</w:t>
+      </w:r>
+      <w:bookmarkEnd w:id="15"/>
     </w:p>
     <w:p>
       <w:pPr>
@@ -3781,9 +4794,11 @@
       <w:pPr>
         <w:pStyle w:val="3"/>
       </w:pPr>
+      <w:bookmarkStart w:id="16" w:name="_Toc160104514"/>
       <w:r>
         <w:t>Требования к защите от влияния внешних воздействий</w:t>
       </w:r>
+      <w:bookmarkEnd w:id="16"/>
     </w:p>
     <w:p>
       <w:pPr>
@@ -3797,8 +4812,13 @@
       <w:pPr>
         <w:pStyle w:val="3"/>
       </w:pPr>
-      <w:r>
-        <w:t xml:space="preserve">Требования к патентной чистоте </w:t>
+      <w:bookmarkStart w:id="17" w:name="_Toc160104515"/>
+      <w:r>
+        <w:t>Требования к патентной чистоте</w:t>
+      </w:r>
+      <w:bookmarkEnd w:id="17"/>
+      <w:r>
+        <w:t xml:space="preserve"> </w:t>
       </w:r>
     </w:p>
     <w:p>
@@ -3813,8 +4833,13 @@
       <w:pPr>
         <w:pStyle w:val="3"/>
       </w:pPr>
-      <w:r>
-        <w:t xml:space="preserve">Требования по стандартизации и унификации. </w:t>
+      <w:bookmarkStart w:id="18" w:name="_Toc160104516"/>
+      <w:r>
+        <w:t>Требования по стандартизации и унификации.</w:t>
+      </w:r>
+      <w:bookmarkEnd w:id="18"/>
+      <w:r>
+        <w:t xml:space="preserve"> </w:t>
       </w:r>
     </w:p>
     <w:p>
@@ -3829,8 +4854,13 @@
       <w:pPr>
         <w:pStyle w:val="3"/>
       </w:pPr>
-      <w:r>
-        <w:t xml:space="preserve">Дополнительные требования </w:t>
+      <w:bookmarkStart w:id="19" w:name="_Toc160104517"/>
+      <w:r>
+        <w:t>Дополнительные требования</w:t>
+      </w:r>
+      <w:bookmarkEnd w:id="19"/>
+      <w:r>
+        <w:t xml:space="preserve"> </w:t>
       </w:r>
     </w:p>
     <w:p>
@@ -3845,9 +4875,11 @@
       <w:pPr>
         <w:pStyle w:val="2"/>
       </w:pPr>
+      <w:bookmarkStart w:id="20" w:name="_Toc160104518"/>
       <w:r>
         <w:t>Требования к функциям (задачам), выполняемым системой</w:t>
       </w:r>
+      <w:bookmarkEnd w:id="20"/>
     </w:p>
     <w:p>
       <w:pPr>
@@ -3917,7 +4949,6 @@
                 <w:szCs w:val="28"/>
               </w:rPr>
             </w:pPr>
-            <w:proofErr w:type="spellStart"/>
             <w:r>
               <w:rPr>
                 <w:b/>
@@ -3926,7 +4957,6 @@
               </w:rPr>
               <w:t>Задача</w:t>
             </w:r>
-            <w:proofErr w:type="spellEnd"/>
           </w:p>
         </w:tc>
       </w:tr>
@@ -4090,49 +5120,18 @@
                 <w:szCs w:val="28"/>
               </w:rPr>
             </w:pPr>
-            <w:proofErr w:type="spellStart"/>
             <w:r>
               <w:rPr>
                 <w:szCs w:val="28"/>
               </w:rPr>
-              <w:t>Отправка</w:t>
-            </w:r>
-            <w:proofErr w:type="spellEnd"/>
+              <w:t xml:space="preserve">Отправка позиции </w:t>
+            </w:r>
             <w:r>
               <w:rPr>
                 <w:szCs w:val="28"/>
               </w:rPr>
-              <w:t xml:space="preserve"> </w:t>
-            </w:r>
-            <w:proofErr w:type="spellStart"/>
-            <w:r>
-              <w:rPr>
-                <w:szCs w:val="28"/>
-              </w:rPr>
-              <w:t>позиции</w:t>
-            </w:r>
-            <w:proofErr w:type="spellEnd"/>
-            <w:r>
-              <w:rPr>
-                <w:szCs w:val="28"/>
-              </w:rPr>
-              <w:t xml:space="preserve"> </w:t>
-            </w:r>
-            <w:proofErr w:type="spellStart"/>
-            <w:r>
-              <w:rPr>
-                <w:szCs w:val="28"/>
-              </w:rPr>
-              <w:t>заказа</w:t>
-            </w:r>
-            <w:proofErr w:type="spellEnd"/>
-            <w:r>
-              <w:rPr>
-                <w:szCs w:val="28"/>
-              </w:rPr>
-              <w:t xml:space="preserve"> </w:t>
-            </w:r>
-            <w:proofErr w:type="spellStart"/>
+              <w:t xml:space="preserve">заказа </w:t>
+            </w:r>
             <w:r>
               <w:rPr>
                 <w:szCs w:val="28"/>
@@ -4140,7 +5139,6 @@
               <w:lastRenderedPageBreak/>
               <w:t>пользователю</w:t>
             </w:r>
-            <w:proofErr w:type="spellEnd"/>
           </w:p>
         </w:tc>
       </w:tr>
@@ -4319,56 +5317,24 @@
                 <w:szCs w:val="28"/>
               </w:rPr>
             </w:pPr>
-            <w:proofErr w:type="spellStart"/>
             <w:r>
               <w:rPr>
                 <w:szCs w:val="28"/>
               </w:rPr>
-              <w:t>Отправка</w:t>
-            </w:r>
-            <w:proofErr w:type="spellEnd"/>
+              <w:t xml:space="preserve">Отправка позиции </w:t>
+            </w:r>
             <w:r>
               <w:rPr>
                 <w:szCs w:val="28"/>
               </w:rPr>
-              <w:t xml:space="preserve"> </w:t>
-            </w:r>
-            <w:proofErr w:type="spellStart"/>
+              <w:t>заказа</w:t>
+            </w:r>
             <w:r>
               <w:rPr>
                 <w:szCs w:val="28"/>
               </w:rPr>
-              <w:t>позиции</w:t>
-            </w:r>
-            <w:proofErr w:type="spellEnd"/>
-            <w:r>
-              <w:rPr>
-                <w:szCs w:val="28"/>
-              </w:rPr>
-              <w:t xml:space="preserve"> </w:t>
-            </w:r>
-            <w:proofErr w:type="spellStart"/>
-            <w:r>
-              <w:rPr>
-                <w:szCs w:val="28"/>
-              </w:rPr>
-              <w:t>заказа</w:t>
-            </w:r>
-            <w:proofErr w:type="spellEnd"/>
-            <w:r>
-              <w:rPr>
-                <w:szCs w:val="28"/>
-              </w:rPr>
-              <w:t xml:space="preserve"> </w:t>
-            </w:r>
-            <w:proofErr w:type="spellStart"/>
-            <w:r>
-              <w:rPr>
-                <w:szCs w:val="28"/>
-              </w:rPr>
-              <w:t>пользователю</w:t>
-            </w:r>
-            <w:proofErr w:type="spellEnd"/>
+              <w:t xml:space="preserve"> пользователю</w:t>
+            </w:r>
           </w:p>
         </w:tc>
       </w:tr>
@@ -4571,44 +5537,8 @@
               <w:rPr>
                 <w:szCs w:val="28"/>
               </w:rPr>
-              <w:t xml:space="preserve">Обработка </w:t>
-            </w:r>
-            <w:proofErr w:type="spellStart"/>
-            <w:r>
-              <w:rPr>
-                <w:szCs w:val="28"/>
-              </w:rPr>
-              <w:t>трафика</w:t>
-            </w:r>
-            <w:proofErr w:type="spellEnd"/>
-            <w:r>
-              <w:rPr>
-                <w:szCs w:val="28"/>
-              </w:rPr>
-              <w:t xml:space="preserve"> </w:t>
-            </w:r>
-            <w:proofErr w:type="spellStart"/>
-            <w:r>
-              <w:rPr>
-                <w:szCs w:val="28"/>
-              </w:rPr>
-              <w:t>среднего</w:t>
-            </w:r>
-            <w:proofErr w:type="spellEnd"/>
-            <w:r>
-              <w:rPr>
-                <w:szCs w:val="28"/>
-              </w:rPr>
-              <w:t xml:space="preserve"> </w:t>
-            </w:r>
-            <w:proofErr w:type="spellStart"/>
-            <w:r>
-              <w:rPr>
-                <w:szCs w:val="28"/>
-              </w:rPr>
-              <w:t>объема</w:t>
-            </w:r>
-            <w:proofErr w:type="spellEnd"/>
+              <w:t>Обработка трафика среднего объема</w:t>
+            </w:r>
           </w:p>
         </w:tc>
         <w:tc>
@@ -4623,33 +5553,11 @@
                 <w:szCs w:val="28"/>
               </w:rPr>
             </w:pPr>
-            <w:proofErr w:type="spellStart"/>
             <w:r>
               <w:rPr>
                 <w:szCs w:val="28"/>
               </w:rPr>
-              <w:t>Запись</w:t>
-            </w:r>
-            <w:proofErr w:type="spellEnd"/>
-            <w:r>
-              <w:rPr>
-                <w:szCs w:val="28"/>
-              </w:rPr>
-              <w:t xml:space="preserve"> </w:t>
-            </w:r>
-            <w:proofErr w:type="spellStart"/>
-            <w:r>
-              <w:rPr>
-                <w:szCs w:val="28"/>
-              </w:rPr>
-              <w:t>данных</w:t>
-            </w:r>
-            <w:proofErr w:type="spellEnd"/>
-            <w:r>
-              <w:rPr>
-                <w:szCs w:val="28"/>
-              </w:rPr>
-              <w:t xml:space="preserve"> в БД</w:t>
+              <w:t>Запись данных в БД</w:t>
             </w:r>
           </w:p>
         </w:tc>
@@ -4685,42 +5593,12 @@
                 <w:szCs w:val="28"/>
               </w:rPr>
             </w:pPr>
-            <w:proofErr w:type="spellStart"/>
             <w:r>
               <w:rPr>
                 <w:szCs w:val="28"/>
               </w:rPr>
-              <w:t>Графическое</w:t>
-            </w:r>
-            <w:proofErr w:type="spellEnd"/>
-            <w:r>
-              <w:rPr>
-                <w:szCs w:val="28"/>
-              </w:rPr>
-              <w:t xml:space="preserve"> </w:t>
-            </w:r>
-            <w:proofErr w:type="spellStart"/>
-            <w:r>
-              <w:rPr>
-                <w:szCs w:val="28"/>
-              </w:rPr>
-              <w:t>отображение</w:t>
-            </w:r>
-            <w:proofErr w:type="spellEnd"/>
-            <w:r>
-              <w:rPr>
-                <w:szCs w:val="28"/>
-              </w:rPr>
-              <w:t xml:space="preserve"> </w:t>
-            </w:r>
-            <w:proofErr w:type="spellStart"/>
-            <w:r>
-              <w:rPr>
-                <w:szCs w:val="28"/>
-              </w:rPr>
-              <w:t>данных</w:t>
-            </w:r>
-            <w:proofErr w:type="spellEnd"/>
+              <w:t>Графическое отображение данных</w:t>
+            </w:r>
           </w:p>
         </w:tc>
       </w:tr>
@@ -4737,28 +5615,12 @@
                 <w:szCs w:val="28"/>
               </w:rPr>
             </w:pPr>
-            <w:proofErr w:type="spellStart"/>
             <w:r>
               <w:rPr>
                 <w:szCs w:val="28"/>
               </w:rPr>
-              <w:t>Информирование</w:t>
-            </w:r>
-            <w:proofErr w:type="spellEnd"/>
-            <w:r>
-              <w:rPr>
-                <w:szCs w:val="28"/>
-              </w:rPr>
-              <w:t xml:space="preserve"> о </w:t>
-            </w:r>
-            <w:proofErr w:type="spellStart"/>
-            <w:r>
-              <w:rPr>
-                <w:szCs w:val="28"/>
-              </w:rPr>
-              <w:t>сбоях</w:t>
-            </w:r>
-            <w:proofErr w:type="spellEnd"/>
+              <w:t>Информирование о сбоях</w:t>
+            </w:r>
           </w:p>
         </w:tc>
         <w:tc>
@@ -4800,42 +5662,12 @@
                 <w:szCs w:val="28"/>
               </w:rPr>
             </w:pPr>
-            <w:proofErr w:type="spellStart"/>
             <w:r>
               <w:rPr>
                 <w:szCs w:val="28"/>
               </w:rPr>
-              <w:t>Мониторинг</w:t>
-            </w:r>
-            <w:proofErr w:type="spellEnd"/>
-            <w:r>
-              <w:rPr>
-                <w:szCs w:val="28"/>
-              </w:rPr>
-              <w:t xml:space="preserve"> </w:t>
-            </w:r>
-            <w:proofErr w:type="spellStart"/>
-            <w:r>
-              <w:rPr>
-                <w:szCs w:val="28"/>
-              </w:rPr>
-              <w:t>активности</w:t>
-            </w:r>
-            <w:proofErr w:type="spellEnd"/>
-            <w:r>
-              <w:rPr>
-                <w:szCs w:val="28"/>
-              </w:rPr>
-              <w:t xml:space="preserve"> </w:t>
-            </w:r>
-            <w:proofErr w:type="spellStart"/>
-            <w:r>
-              <w:rPr>
-                <w:szCs w:val="28"/>
-              </w:rPr>
-              <w:t>пользователей</w:t>
-            </w:r>
-            <w:proofErr w:type="spellEnd"/>
+              <w:t>Мониторинг активности пользователей</w:t>
+            </w:r>
           </w:p>
         </w:tc>
         <w:tc>
@@ -4875,6 +5707,7 @@
       <w:pPr>
         <w:pStyle w:val="2"/>
       </w:pPr>
+      <w:bookmarkStart w:id="21" w:name="_Toc160104519"/>
       <w:r>
         <w:rPr>
           <w:rStyle w:val="20"/>
@@ -4883,11 +5716,13 @@
         </w:rPr>
         <w:t>Требования к видам обеспечения</w:t>
       </w:r>
+      <w:bookmarkEnd w:id="21"/>
     </w:p>
     <w:p>
       <w:pPr>
         <w:pStyle w:val="3"/>
       </w:pPr>
+      <w:bookmarkStart w:id="22" w:name="_Toc160104520"/>
       <w:r>
         <w:rPr>
           <w:rStyle w:val="20"/>
@@ -4896,6 +5731,7 @@
         </w:rPr>
         <w:t>Требования к математическому обеспечению системы</w:t>
       </w:r>
+      <w:bookmarkEnd w:id="22"/>
     </w:p>
     <w:p>
       <w:pPr>
@@ -4931,8 +5767,13 @@
       <w:pPr>
         <w:pStyle w:val="3"/>
       </w:pPr>
-      <w:r>
-        <w:t xml:space="preserve">Требования к информационному обеспечению системы </w:t>
+      <w:bookmarkStart w:id="23" w:name="_Toc160104521"/>
+      <w:r>
+        <w:t>Требования к информационному обеспечению системы</w:t>
+      </w:r>
+      <w:bookmarkEnd w:id="23"/>
+      <w:r>
+        <w:t xml:space="preserve"> </w:t>
       </w:r>
     </w:p>
     <w:p>
@@ -4955,8 +5796,13 @@
       <w:pPr>
         <w:pStyle w:val="3"/>
       </w:pPr>
-      <w:r>
-        <w:t xml:space="preserve">Требования к лингвистическому обеспечению системы </w:t>
+      <w:bookmarkStart w:id="24" w:name="_Toc160104522"/>
+      <w:r>
+        <w:t>Требования к лингвистическому обеспечению системы</w:t>
+      </w:r>
+      <w:bookmarkEnd w:id="24"/>
+      <w:r>
+        <w:t xml:space="preserve"> </w:t>
       </w:r>
     </w:p>
     <w:p>
@@ -4979,8 +5825,13 @@
       <w:pPr>
         <w:pStyle w:val="3"/>
       </w:pPr>
-      <w:r>
-        <w:t xml:space="preserve">Требования к программному обеспечению системы </w:t>
+      <w:bookmarkStart w:id="25" w:name="_Toc160104523"/>
+      <w:r>
+        <w:t>Требования к программному обеспечению системы</w:t>
+      </w:r>
+      <w:bookmarkEnd w:id="25"/>
+      <w:r>
+        <w:t xml:space="preserve"> </w:t>
       </w:r>
     </w:p>
     <w:p>
@@ -5017,9 +5868,11 @@
       <w:pPr>
         <w:pStyle w:val="3"/>
       </w:pPr>
+      <w:bookmarkStart w:id="26" w:name="_Toc160104524"/>
       <w:r>
         <w:t>Требования к техническому обеспечению системы</w:t>
       </w:r>
+      <w:bookmarkEnd w:id="26"/>
     </w:p>
     <w:p>
       <w:pPr>
@@ -5076,9 +5929,11 @@
       <w:pPr>
         <w:pStyle w:val="3"/>
       </w:pPr>
+      <w:bookmarkStart w:id="27" w:name="_Toc160104525"/>
       <w:r>
         <w:t>Требования к метрологическому обеспечению системы</w:t>
       </w:r>
+      <w:bookmarkEnd w:id="27"/>
     </w:p>
     <w:p>
       <w:pPr>
@@ -5100,9 +5955,11 @@
       <w:pPr>
         <w:pStyle w:val="3"/>
       </w:pPr>
+      <w:bookmarkStart w:id="28" w:name="_Toc160104526"/>
       <w:r>
         <w:t>Требования к организационному обеспечению системы</w:t>
       </w:r>
+      <w:bookmarkEnd w:id="28"/>
     </w:p>
     <w:p>
       <w:pPr>
@@ -5123,9 +5980,11 @@
       <w:pPr>
         <w:pStyle w:val="3"/>
       </w:pPr>
+      <w:bookmarkStart w:id="29" w:name="_Toc160104527"/>
       <w:r>
         <w:t>Требования к методическому обеспечению системы</w:t>
       </w:r>
+      <w:bookmarkEnd w:id="29"/>
     </w:p>
     <w:p>
       <w:pPr>
@@ -9028,6 +9887,19 @@
       <w:ind w:left="280"/>
     </w:pPr>
   </w:style>
+  <w:style w:type="paragraph" w:styleId="31">
+    <w:name w:val="toc 3"/>
+    <w:basedOn w:val="a2"/>
+    <w:next w:val="a2"/>
+    <w:autoRedefine/>
+    <w:uiPriority w:val="39"/>
+    <w:unhideWhenUsed/>
+    <w:rsid w:val="000912F3"/>
+    <w:pPr>
+      <w:spacing w:after="100"/>
+      <w:ind w:left="560"/>
+    </w:pPr>
+  </w:style>
 </w:styles>
 </file>
 

--- a/PIS/ПИС_ИКБО_20_21_ФомичевРА_прак1.docx
+++ b/PIS/ПИС_ИКБО_20_21_ФомичевРА_прак1.docx
@@ -149,7 +149,7 @@
                       <w:lang w:val="en-US" w:eastAsia="ru-RU"/>
                     </w:rPr>
                     <w:drawing>
-                      <wp:inline distT="0" distB="0" distL="0" distR="0" wp14:anchorId="2BF854BF" wp14:editId="3688357D">
+                      <wp:inline distT="0" distB="0" distL="0" distR="0" wp14:anchorId="2BF854BF" wp14:editId="29FAEFB4">
                         <wp:extent cx="885825" cy="1009650"/>
                         <wp:effectExtent l="0" t="0" r="9525" b="0"/>
                         <wp:docPr id="1921556423" name="Рисунок 4"/>
@@ -1731,6 +1731,7 @@
             <w:tabs>
               <w:tab w:val="right" w:leader="dot" w:pos="9345"/>
             </w:tabs>
+            <w:jc w:val="both"/>
             <w:rPr>
               <w:rFonts w:asciiTheme="minorHAnsi" w:eastAsiaTheme="minorEastAsia" w:hAnsiTheme="minorHAnsi" w:cstheme="minorBidi"/>
               <w:noProof/>
@@ -1804,6 +1805,7 @@
             <w:tabs>
               <w:tab w:val="right" w:leader="dot" w:pos="9345"/>
             </w:tabs>
+            <w:jc w:val="both"/>
             <w:rPr>
               <w:rFonts w:asciiTheme="minorHAnsi" w:eastAsiaTheme="minorEastAsia" w:hAnsiTheme="minorHAnsi" w:cstheme="minorBidi"/>
               <w:noProof/>
@@ -1951,6 +1953,7 @@
             <w:tabs>
               <w:tab w:val="right" w:leader="dot" w:pos="9345"/>
             </w:tabs>
+            <w:jc w:val="both"/>
             <w:rPr>
               <w:rFonts w:asciiTheme="minorHAnsi" w:eastAsiaTheme="minorEastAsia" w:hAnsiTheme="minorHAnsi" w:cstheme="minorBidi"/>
               <w:noProof/>
@@ -2024,6 +2027,7 @@
             <w:tabs>
               <w:tab w:val="right" w:leader="dot" w:pos="9345"/>
             </w:tabs>
+            <w:jc w:val="both"/>
             <w:rPr>
               <w:noProof/>
             </w:rPr>
@@ -2092,6 +2096,7 @@
             <w:tabs>
               <w:tab w:val="right" w:leader="dot" w:pos="9345"/>
             </w:tabs>
+            <w:jc w:val="both"/>
             <w:rPr>
               <w:noProof/>
             </w:rPr>
@@ -2160,6 +2165,7 @@
             <w:tabs>
               <w:tab w:val="right" w:leader="dot" w:pos="9345"/>
             </w:tabs>
+            <w:jc w:val="both"/>
             <w:rPr>
               <w:noProof/>
             </w:rPr>
@@ -2228,6 +2234,7 @@
             <w:tabs>
               <w:tab w:val="right" w:leader="dot" w:pos="9345"/>
             </w:tabs>
+            <w:jc w:val="both"/>
             <w:rPr>
               <w:noProof/>
             </w:rPr>
@@ -2296,6 +2303,7 @@
             <w:tabs>
               <w:tab w:val="right" w:leader="dot" w:pos="9345"/>
             </w:tabs>
+            <w:jc w:val="both"/>
             <w:rPr>
               <w:noProof/>
             </w:rPr>
@@ -2364,6 +2372,7 @@
             <w:tabs>
               <w:tab w:val="right" w:leader="dot" w:pos="9345"/>
             </w:tabs>
+            <w:jc w:val="both"/>
             <w:rPr>
               <w:noProof/>
             </w:rPr>
@@ -2432,6 +2441,7 @@
             <w:tabs>
               <w:tab w:val="right" w:leader="dot" w:pos="9345"/>
             </w:tabs>
+            <w:jc w:val="both"/>
             <w:rPr>
               <w:noProof/>
             </w:rPr>
@@ -2500,6 +2510,7 @@
             <w:tabs>
               <w:tab w:val="right" w:leader="dot" w:pos="9345"/>
             </w:tabs>
+            <w:jc w:val="both"/>
             <w:rPr>
               <w:noProof/>
             </w:rPr>
@@ -2568,6 +2579,7 @@
             <w:tabs>
               <w:tab w:val="right" w:leader="dot" w:pos="9345"/>
             </w:tabs>
+            <w:jc w:val="both"/>
             <w:rPr>
               <w:noProof/>
             </w:rPr>
@@ -2636,6 +2648,7 @@
             <w:tabs>
               <w:tab w:val="right" w:leader="dot" w:pos="9345"/>
             </w:tabs>
+            <w:jc w:val="both"/>
             <w:rPr>
               <w:noProof/>
             </w:rPr>
@@ -2704,6 +2717,7 @@
             <w:tabs>
               <w:tab w:val="right" w:leader="dot" w:pos="9345"/>
             </w:tabs>
+            <w:jc w:val="both"/>
             <w:rPr>
               <w:noProof/>
             </w:rPr>
@@ -2772,6 +2786,7 @@
             <w:tabs>
               <w:tab w:val="right" w:leader="dot" w:pos="9345"/>
             </w:tabs>
+            <w:jc w:val="both"/>
             <w:rPr>
               <w:noProof/>
             </w:rPr>
@@ -2840,6 +2855,7 @@
             <w:tabs>
               <w:tab w:val="right" w:leader="dot" w:pos="9345"/>
             </w:tabs>
+            <w:jc w:val="both"/>
             <w:rPr>
               <w:noProof/>
             </w:rPr>
@@ -2908,6 +2924,7 @@
             <w:tabs>
               <w:tab w:val="right" w:leader="dot" w:pos="9345"/>
             </w:tabs>
+            <w:jc w:val="both"/>
             <w:rPr>
               <w:rFonts w:asciiTheme="minorHAnsi" w:eastAsiaTheme="minorEastAsia" w:hAnsiTheme="minorHAnsi" w:cstheme="minorBidi"/>
               <w:noProof/>
@@ -2981,6 +2998,7 @@
             <w:tabs>
               <w:tab w:val="right" w:leader="dot" w:pos="9345"/>
             </w:tabs>
+            <w:jc w:val="both"/>
             <w:rPr>
               <w:rFonts w:asciiTheme="minorHAnsi" w:eastAsiaTheme="minorEastAsia" w:hAnsiTheme="minorHAnsi" w:cstheme="minorBidi"/>
               <w:noProof/>
@@ -3054,6 +3072,7 @@
             <w:tabs>
               <w:tab w:val="right" w:leader="dot" w:pos="9345"/>
             </w:tabs>
+            <w:jc w:val="both"/>
             <w:rPr>
               <w:noProof/>
             </w:rPr>
@@ -3122,6 +3141,7 @@
             <w:tabs>
               <w:tab w:val="right" w:leader="dot" w:pos="9345"/>
             </w:tabs>
+            <w:jc w:val="both"/>
             <w:rPr>
               <w:noProof/>
             </w:rPr>
@@ -3190,6 +3210,7 @@
             <w:tabs>
               <w:tab w:val="right" w:leader="dot" w:pos="9345"/>
             </w:tabs>
+            <w:jc w:val="both"/>
             <w:rPr>
               <w:noProof/>
             </w:rPr>
@@ -3258,6 +3279,7 @@
             <w:tabs>
               <w:tab w:val="right" w:leader="dot" w:pos="9345"/>
             </w:tabs>
+            <w:jc w:val="both"/>
             <w:rPr>
               <w:noProof/>
             </w:rPr>
@@ -3326,6 +3348,7 @@
             <w:tabs>
               <w:tab w:val="right" w:leader="dot" w:pos="9345"/>
             </w:tabs>
+            <w:jc w:val="both"/>
             <w:rPr>
               <w:noProof/>
             </w:rPr>
@@ -3394,6 +3417,7 @@
             <w:tabs>
               <w:tab w:val="right" w:leader="dot" w:pos="9345"/>
             </w:tabs>
+            <w:jc w:val="both"/>
             <w:rPr>
               <w:noProof/>
             </w:rPr>
@@ -3462,6 +3486,7 @@
             <w:tabs>
               <w:tab w:val="right" w:leader="dot" w:pos="9345"/>
             </w:tabs>
+            <w:jc w:val="both"/>
             <w:rPr>
               <w:noProof/>
             </w:rPr>
@@ -3530,6 +3555,7 @@
             <w:tabs>
               <w:tab w:val="right" w:leader="dot" w:pos="9345"/>
             </w:tabs>
+            <w:jc w:val="both"/>
             <w:rPr>
               <w:noProof/>
             </w:rPr>
@@ -3880,6 +3906,46 @@
         <w:rPr>
           <w:szCs w:val="28"/>
         </w:rPr>
+        <w:t xml:space="preserve">Курьер – </w:t>
+      </w:r>
+      <w:r>
+        <w:rPr>
+          <w:szCs w:val="28"/>
+        </w:rPr>
+        <w:t>работник</w:t>
+      </w:r>
+      <w:r>
+        <w:rPr>
+          <w:szCs w:val="28"/>
+        </w:rPr>
+        <w:t>, обладающий доступом к данным о состоянии заказа,</w:t>
+      </w:r>
+      <w:r>
+        <w:rPr>
+          <w:szCs w:val="28"/>
+        </w:rPr>
+        <w:t xml:space="preserve"> возможность взять заказ на пункте выдачи и отдать его</w:t>
+      </w:r>
+      <w:r>
+        <w:rPr>
+          <w:szCs w:val="28"/>
+        </w:rPr>
+        <w:t>.</w:t>
+      </w:r>
+    </w:p>
+    <w:p>
+      <w:pPr>
+        <w:spacing w:line="360" w:lineRule="auto"/>
+        <w:ind w:firstLine="705"/>
+        <w:jc w:val="both"/>
+        <w:rPr>
+          <w:szCs w:val="28"/>
+        </w:rPr>
+      </w:pPr>
+      <w:r>
+        <w:rPr>
+          <w:szCs w:val="28"/>
+        </w:rPr>
         <w:t xml:space="preserve">Администратор – специалист, отвечающий за поддержание работы </w:t>
       </w:r>
       <w:r>
@@ -4298,7 +4364,19 @@
         <w:rPr>
           <w:szCs w:val="28"/>
         </w:rPr>
-        <w:t>предоставление онформации о сбоях в работе системы</w:t>
+        <w:t xml:space="preserve">предоставление </w:t>
+      </w:r>
+      <w:r>
+        <w:rPr>
+          <w:szCs w:val="28"/>
+        </w:rPr>
+        <w:t>и</w:t>
+      </w:r>
+      <w:r>
+        <w:rPr>
+          <w:szCs w:val="28"/>
+        </w:rPr>
+        <w:t>нформации о сбоях в работе системы</w:t>
       </w:r>
       <w:r>
         <w:rPr>
@@ -5069,21 +5147,35 @@
                 <w:szCs w:val="28"/>
                 <w:lang w:val="ru-RU"/>
               </w:rPr>
-              <w:t xml:space="preserve">Графическое отображение данных в разделе «Управление </w:t>
+              <w:t xml:space="preserve">Графическое отображение данных в разделе </w:t>
             </w:r>
             <w:r>
               <w:rPr>
                 <w:szCs w:val="28"/>
                 <w:lang w:val="ru-RU"/>
               </w:rPr>
-              <w:t>пунктами выдачи</w:t>
+              <w:t xml:space="preserve">«Управление </w:t>
             </w:r>
             <w:r>
               <w:rPr>
                 <w:szCs w:val="28"/>
                 <w:lang w:val="ru-RU"/>
               </w:rPr>
-              <w:t xml:space="preserve">» </w:t>
+              <w:t>пунктами выдачи</w:t>
+            </w:r>
+            <w:r>
+              <w:rPr>
+                <w:szCs w:val="28"/>
+                <w:lang w:val="ru-RU"/>
+              </w:rPr>
+              <w:t>»</w:t>
+            </w:r>
+            <w:r>
+              <w:rPr>
+                <w:szCs w:val="28"/>
+                <w:lang w:val="ru-RU"/>
+              </w:rPr>
+              <w:t xml:space="preserve"> </w:t>
             </w:r>
           </w:p>
         </w:tc>
@@ -5818,7 +5910,19 @@
         <w:rPr>
           <w:szCs w:val="28"/>
         </w:rPr>
-        <w:t xml:space="preserve">Интернет-портал «Автоматизированный гардероб» должен быть реализован на русском и английском языках. Должна быть предусмотрена возможность переключения между русским и английским языками через настройки внутри системы. Система ввода-вывода должна поддерживать английский и русский языки. </w:t>
+        <w:t>Интернет-портал «</w:t>
+      </w:r>
+      <w:r>
+        <w:rPr>
+          <w:szCs w:val="28"/>
+        </w:rPr>
+        <w:t>Система доставки продуктов</w:t>
+      </w:r>
+      <w:r>
+        <w:rPr>
+          <w:szCs w:val="28"/>
+        </w:rPr>
+        <w:t xml:space="preserve">» должен быть реализован на русском и английском языках. Должна быть предусмотрена возможность переключения между русским и английским языками через настройки внутри системы. Система ввода-вывода должна поддерживать английский и русский языки. </w:t>
       </w:r>
     </w:p>
     <w:p>
@@ -5887,7 +5991,19 @@
         <w:rPr>
           <w:szCs w:val="28"/>
         </w:rPr>
-        <w:t xml:space="preserve">Платформа, на которой будет развернута серверная часть системы, должна удовлетворять следующим минимальным требованиям: </w:t>
+        <w:t xml:space="preserve">Платформа, на которой будет развернута </w:t>
+      </w:r>
+      <w:r>
+        <w:rPr>
+          <w:szCs w:val="28"/>
+        </w:rPr>
+        <w:t>серверная часть системы</w:t>
+      </w:r>
+      <w:r>
+        <w:rPr>
+          <w:szCs w:val="28"/>
+        </w:rPr>
+        <w:t xml:space="preserve">, должна удовлетворять следующим минимальным требованиям: </w:t>
       </w:r>
       <w:r>
         <w:rPr>
@@ -5915,14 +6031,74 @@
           <w:szCs w:val="28"/>
         </w:rPr>
         <w:softHyphen/>
-        <w:t xml:space="preserve"> поддерживаемый протокол передачи данных HTTP / HTTPS, скорость передачи данных 20 Мбит/с; </w:t>
+        <w:t xml:space="preserve"> поддерживаемый протокол передачи данных HTTP / HTTPS, скорость передачи данных </w:t>
+      </w:r>
+      <w:r>
+        <w:rPr>
+          <w:szCs w:val="28"/>
+        </w:rPr>
+        <w:t>2</w:t>
+      </w:r>
+      <w:r>
+        <w:rPr>
+          <w:szCs w:val="28"/>
+        </w:rPr>
+        <w:t>0</w:t>
+      </w:r>
+      <w:r>
+        <w:rPr>
+          <w:szCs w:val="28"/>
+        </w:rPr>
+        <w:t>0 Мбит/с</w:t>
+      </w:r>
+      <w:r>
+        <w:rPr>
+          <w:szCs w:val="28"/>
+        </w:rPr>
+        <w:t xml:space="preserve">; </w:t>
       </w:r>
       <w:r>
         <w:rPr>
           <w:szCs w:val="28"/>
         </w:rPr>
         <w:softHyphen/>
-        <w:t xml:space="preserve"> процессор с тактовой частотой не менее 3 GHz и обладать не менее 4 ядер и 4 потоков. </w:t>
+        <w:t xml:space="preserve"> процессор с тактовой частотой не менее </w:t>
+      </w:r>
+      <w:r>
+        <w:rPr>
+          <w:szCs w:val="28"/>
+        </w:rPr>
+        <w:t>4.5</w:t>
+      </w:r>
+      <w:r>
+        <w:rPr>
+          <w:szCs w:val="28"/>
+        </w:rPr>
+        <w:t xml:space="preserve"> GHz и обладать не менее </w:t>
+      </w:r>
+      <w:r>
+        <w:rPr>
+          <w:szCs w:val="28"/>
+        </w:rPr>
+        <w:t>8</w:t>
+      </w:r>
+      <w:r>
+        <w:rPr>
+          <w:szCs w:val="28"/>
+        </w:rPr>
+        <w:t xml:space="preserve"> ядер и </w:t>
+      </w:r>
+      <w:r>
+        <w:rPr>
+          <w:szCs w:val="28"/>
+        </w:rPr>
+        <w:t>8</w:t>
+      </w:r>
+      <w:r>
+        <w:rPr>
+          <w:szCs w:val="28"/>
+        </w:rPr>
+        <w:t xml:space="preserve"> потоков. </w:t>
       </w:r>
     </w:p>
     <w:p>
@@ -6078,7 +6254,13 @@
         <w:rPr>
           <w:rFonts w:eastAsia="Calibri"/>
         </w:rPr>
-        <w:t>ОСТ 34.602-2020 [3].</w:t>
+        <w:t>Г</w:t>
+      </w:r>
+      <w:r>
+        <w:rPr>
+          <w:rFonts w:eastAsia="Calibri"/>
+        </w:rPr>
+        <w:t>ОСТ 34.602-2020.</w:t>
       </w:r>
     </w:p>
     <w:sectPr>
